--- a/materials/outline.docx
+++ b/materials/outline.docx
@@ -320,7 +320,7 @@
           <w:szCs w:val="22"/>
         </w:rPr>
       </w:pPr>
-      <w:hyperlink w:anchor="_Toc12364409" w:history="1">
+      <w:hyperlink w:anchor="_Toc12881876" w:history="1">
         <w:r>
           <w:rPr>
             <w:rStyle w:val="ad"/>
@@ -348,7 +348,7 @@
             <w:noProof/>
             <w:webHidden/>
           </w:rPr>
-          <w:instrText xml:space="preserve"> PAGEREF _Toc12364409 \h </w:instrText>
+          <w:instrText xml:space="preserve"> PAGEREF _Toc12881876 \h </w:instrText>
         </w:r>
         <w:r>
           <w:rPr>
@@ -389,7 +389,7 @@
           <w:szCs w:val="22"/>
         </w:rPr>
       </w:pPr>
-      <w:hyperlink w:anchor="_Toc12364410" w:history="1">
+      <w:hyperlink w:anchor="_Toc12881877" w:history="1">
         <w:r>
           <w:rPr>
             <w:rStyle w:val="ad"/>
@@ -424,7 +424,7 @@
             <w:noProof/>
             <w:webHidden/>
           </w:rPr>
-          <w:instrText xml:space="preserve"> PAGEREF _Toc12364410 \h </w:instrText>
+          <w:instrText xml:space="preserve"> PAGEREF _Toc12881877 \h </w:instrText>
         </w:r>
         <w:r>
           <w:rPr>
@@ -465,7 +465,7 @@
           <w:szCs w:val="22"/>
         </w:rPr>
       </w:pPr>
-      <w:hyperlink w:anchor="_Toc12364411" w:history="1">
+      <w:hyperlink w:anchor="_Toc12881878" w:history="1">
         <w:r>
           <w:rPr>
             <w:rStyle w:val="ad"/>
@@ -500,7 +500,7 @@
             <w:noProof/>
             <w:webHidden/>
           </w:rPr>
-          <w:instrText xml:space="preserve"> PAGEREF _Toc12364411 \h </w:instrText>
+          <w:instrText xml:space="preserve"> PAGEREF _Toc12881878 \h </w:instrText>
         </w:r>
         <w:r>
           <w:rPr>
@@ -541,7 +541,7 @@
           <w:szCs w:val="22"/>
         </w:rPr>
       </w:pPr>
-      <w:hyperlink w:anchor="_Toc12364412" w:history="1">
+      <w:hyperlink w:anchor="_Toc12881879" w:history="1">
         <w:r>
           <w:rPr>
             <w:rStyle w:val="ad"/>
@@ -576,7 +576,7 @@
             <w:noProof/>
             <w:webHidden/>
           </w:rPr>
-          <w:instrText xml:space="preserve"> PAGEREF _Toc12364412 \h </w:instrText>
+          <w:instrText xml:space="preserve"> PAGEREF _Toc12881879 \h </w:instrText>
         </w:r>
         <w:r>
           <w:rPr>
@@ -617,7 +617,7 @@
           <w:szCs w:val="22"/>
         </w:rPr>
       </w:pPr>
-      <w:hyperlink w:anchor="_Toc12364413" w:history="1">
+      <w:hyperlink w:anchor="_Toc12881880" w:history="1">
         <w:r>
           <w:rPr>
             <w:rStyle w:val="ad"/>
@@ -652,7 +652,7 @@
             <w:noProof/>
             <w:webHidden/>
           </w:rPr>
-          <w:instrText xml:space="preserve"> PAGEREF _Toc12364413 \h </w:instrText>
+          <w:instrText xml:space="preserve"> PAGEREF _Toc12881880 \h </w:instrText>
         </w:r>
         <w:r>
           <w:rPr>
@@ -693,7 +693,7 @@
           <w:szCs w:val="22"/>
         </w:rPr>
       </w:pPr>
-      <w:hyperlink w:anchor="_Toc12364414" w:history="1">
+      <w:hyperlink w:anchor="_Toc12881881" w:history="1">
         <w:r>
           <w:rPr>
             <w:rStyle w:val="ad"/>
@@ -728,7 +728,7 @@
             <w:noProof/>
             <w:webHidden/>
           </w:rPr>
-          <w:instrText xml:space="preserve"> PAGEREF _Toc12364414 \h </w:instrText>
+          <w:instrText xml:space="preserve"> PAGEREF _Toc12881881 \h </w:instrText>
         </w:r>
         <w:r>
           <w:rPr>
@@ -769,7 +769,7 @@
           <w:szCs w:val="22"/>
         </w:rPr>
       </w:pPr>
-      <w:hyperlink w:anchor="_Toc12364415" w:history="1">
+      <w:hyperlink w:anchor="_Toc12881882" w:history="1">
         <w:r>
           <w:rPr>
             <w:rStyle w:val="ad"/>
@@ -797,7 +797,7 @@
             <w:noProof/>
             <w:webHidden/>
           </w:rPr>
-          <w:instrText xml:space="preserve"> PAGEREF _Toc12364415 \h </w:instrText>
+          <w:instrText xml:space="preserve"> PAGEREF _Toc12881882 \h </w:instrText>
         </w:r>
         <w:r>
           <w:rPr>
@@ -838,7 +838,7 @@
           <w:szCs w:val="22"/>
         </w:rPr>
       </w:pPr>
-      <w:hyperlink w:anchor="_Toc12364416" w:history="1">
+      <w:hyperlink w:anchor="_Toc12881883" w:history="1">
         <w:r>
           <w:rPr>
             <w:rStyle w:val="ad"/>
@@ -873,7 +873,7 @@
             <w:noProof/>
             <w:webHidden/>
           </w:rPr>
-          <w:instrText xml:space="preserve"> PAGEREF _Toc12364416 \h </w:instrText>
+          <w:instrText xml:space="preserve"> PAGEREF _Toc12881883 \h </w:instrText>
         </w:r>
         <w:r>
           <w:rPr>
@@ -914,7 +914,7 @@
           <w:szCs w:val="22"/>
         </w:rPr>
       </w:pPr>
-      <w:hyperlink w:anchor="_Toc12364417" w:history="1">
+      <w:hyperlink w:anchor="_Toc12881884" w:history="1">
         <w:r>
           <w:rPr>
             <w:rStyle w:val="ad"/>
@@ -949,7 +949,7 @@
             <w:noProof/>
             <w:webHidden/>
           </w:rPr>
-          <w:instrText xml:space="preserve"> PAGEREF _Toc12364417 \h </w:instrText>
+          <w:instrText xml:space="preserve"> PAGEREF _Toc12881884 \h </w:instrText>
         </w:r>
         <w:r>
           <w:rPr>
@@ -990,7 +990,7 @@
           <w:szCs w:val="22"/>
         </w:rPr>
       </w:pPr>
-      <w:hyperlink w:anchor="_Toc12364418" w:history="1">
+      <w:hyperlink w:anchor="_Toc12881885" w:history="1">
         <w:r>
           <w:rPr>
             <w:rStyle w:val="ad"/>
@@ -1025,7 +1025,7 @@
             <w:noProof/>
             <w:webHidden/>
           </w:rPr>
-          <w:instrText xml:space="preserve"> PAGEREF _Toc12364418 \h </w:instrText>
+          <w:instrText xml:space="preserve"> PAGEREF _Toc12881885 \h </w:instrText>
         </w:r>
         <w:r>
           <w:rPr>
@@ -1066,7 +1066,7 @@
           <w:szCs w:val="22"/>
         </w:rPr>
       </w:pPr>
-      <w:hyperlink w:anchor="_Toc12364419" w:history="1">
+      <w:hyperlink w:anchor="_Toc12881886" w:history="1">
         <w:r>
           <w:rPr>
             <w:rStyle w:val="ad"/>
@@ -1101,7 +1101,7 @@
             <w:noProof/>
             <w:webHidden/>
           </w:rPr>
-          <w:instrText xml:space="preserve"> PAGEREF _Toc12364419 \h </w:instrText>
+          <w:instrText xml:space="preserve"> PAGEREF _Toc12881886 \h </w:instrText>
         </w:r>
         <w:r>
           <w:rPr>
@@ -1142,7 +1142,7 @@
           <w:szCs w:val="22"/>
         </w:rPr>
       </w:pPr>
-      <w:hyperlink w:anchor="_Toc12364420" w:history="1">
+      <w:hyperlink w:anchor="_Toc12881887" w:history="1">
         <w:r>
           <w:rPr>
             <w:rStyle w:val="ad"/>
@@ -1170,7 +1170,7 @@
             <w:noProof/>
             <w:webHidden/>
           </w:rPr>
-          <w:instrText xml:space="preserve"> PAGEREF _Toc12364420 \h </w:instrText>
+          <w:instrText xml:space="preserve"> PAGEREF _Toc12881887 \h </w:instrText>
         </w:r>
         <w:r>
           <w:rPr>
@@ -1211,7 +1211,7 @@
           <w:szCs w:val="22"/>
         </w:rPr>
       </w:pPr>
-      <w:hyperlink w:anchor="_Toc12364421" w:history="1">
+      <w:hyperlink w:anchor="_Toc12881888" w:history="1">
         <w:r>
           <w:rPr>
             <w:rStyle w:val="ad"/>
@@ -1246,7 +1246,7 @@
             <w:noProof/>
             <w:webHidden/>
           </w:rPr>
-          <w:instrText xml:space="preserve"> PAGEREF _Toc12364421 \h </w:instrText>
+          <w:instrText xml:space="preserve"> PAGEREF _Toc12881888 \h </w:instrText>
         </w:r>
         <w:r>
           <w:rPr>
@@ -1281,7 +1281,7 @@
       <w:pPr>
         <w:pStyle w:val="30"/>
         <w:tabs>
-          <w:tab w:val="left" w:pos="1440"/>
+          <w:tab w:val="left" w:pos="1680"/>
         </w:tabs>
         <w:rPr>
           <w:rFonts w:asciiTheme="minorHAnsi" w:eastAsiaTheme="minorEastAsia" w:hAnsiTheme="minorHAnsi" w:cstheme="minorBidi"/>
@@ -1290,7 +1290,7 @@
           <w:szCs w:val="22"/>
         </w:rPr>
       </w:pPr>
-      <w:hyperlink w:anchor="_Toc12364422" w:history="1">
+      <w:hyperlink w:anchor="_Toc12881889" w:history="1">
         <w:r>
           <w:rPr>
             <w:rStyle w:val="ad"/>
@@ -1334,7 +1334,7 @@
             <w:noProof/>
             <w:webHidden/>
           </w:rPr>
-          <w:instrText xml:space="preserve"> PAGEREF _Toc12364422 \h </w:instrText>
+          <w:instrText xml:space="preserve"> PAGEREF _Toc12881889 \h </w:instrText>
         </w:r>
         <w:r>
           <w:rPr>
@@ -1375,7 +1375,7 @@
           <w:szCs w:val="22"/>
         </w:rPr>
       </w:pPr>
-      <w:hyperlink w:anchor="_Toc12364423" w:history="1">
+      <w:hyperlink w:anchor="_Toc12881890" w:history="1">
         <w:r>
           <w:rPr>
             <w:rStyle w:val="ad"/>
@@ -1410,7 +1410,7 @@
             <w:noProof/>
             <w:webHidden/>
           </w:rPr>
-          <w:instrText xml:space="preserve"> PAGEREF _Toc12364423 \h </w:instrText>
+          <w:instrText xml:space="preserve"> PAGEREF _Toc12881890 \h </w:instrText>
         </w:r>
         <w:r>
           <w:rPr>
@@ -1451,7 +1451,7 @@
           <w:szCs w:val="22"/>
         </w:rPr>
       </w:pPr>
-      <w:hyperlink w:anchor="_Toc12364424" w:history="1">
+      <w:hyperlink w:anchor="_Toc12881891" w:history="1">
         <w:r>
           <w:rPr>
             <w:rStyle w:val="ad"/>
@@ -1486,7 +1486,7 @@
             <w:noProof/>
             <w:webHidden/>
           </w:rPr>
-          <w:instrText xml:space="preserve"> PAGEREF _Toc12364424 \h </w:instrText>
+          <w:instrText xml:space="preserve"> PAGEREF _Toc12881891 \h </w:instrText>
         </w:r>
         <w:r>
           <w:rPr>
@@ -1527,7 +1527,7 @@
           <w:szCs w:val="22"/>
         </w:rPr>
       </w:pPr>
-      <w:hyperlink w:anchor="_Toc12364425" w:history="1">
+      <w:hyperlink w:anchor="_Toc12881892" w:history="1">
         <w:r>
           <w:rPr>
             <w:rStyle w:val="ad"/>
@@ -1562,7 +1562,7 @@
             <w:noProof/>
             <w:webHidden/>
           </w:rPr>
-          <w:instrText xml:space="preserve"> PAGEREF _Toc12364425 \h </w:instrText>
+          <w:instrText xml:space="preserve"> PAGEREF _Toc12881892 \h </w:instrText>
         </w:r>
         <w:r>
           <w:rPr>
@@ -1603,7 +1603,7 @@
           <w:szCs w:val="22"/>
         </w:rPr>
       </w:pPr>
-      <w:hyperlink w:anchor="_Toc12364426" w:history="1">
+      <w:hyperlink w:anchor="_Toc12881893" w:history="1">
         <w:r>
           <w:rPr>
             <w:rStyle w:val="ad"/>
@@ -1638,7 +1638,7 @@
             <w:noProof/>
             <w:webHidden/>
           </w:rPr>
-          <w:instrText xml:space="preserve"> PAGEREF _Toc12364426 \h </w:instrText>
+          <w:instrText xml:space="preserve"> PAGEREF _Toc12881893 \h </w:instrText>
         </w:r>
         <w:r>
           <w:rPr>
@@ -1679,7 +1679,7 @@
           <w:szCs w:val="22"/>
         </w:rPr>
       </w:pPr>
-      <w:hyperlink w:anchor="_Toc12364427" w:history="1">
+      <w:hyperlink w:anchor="_Toc12881894" w:history="1">
         <w:r>
           <w:rPr>
             <w:rStyle w:val="ad"/>
@@ -1714,7 +1714,7 @@
             <w:noProof/>
             <w:webHidden/>
           </w:rPr>
-          <w:instrText xml:space="preserve"> PAGEREF _Toc12364427 \h </w:instrText>
+          <w:instrText xml:space="preserve"> PAGEREF _Toc12881894 \h </w:instrText>
         </w:r>
         <w:r>
           <w:rPr>
@@ -1755,7 +1755,7 @@
           <w:szCs w:val="22"/>
         </w:rPr>
       </w:pPr>
-      <w:hyperlink w:anchor="_Toc12364428" w:history="1">
+      <w:hyperlink w:anchor="_Toc12881895" w:history="1">
         <w:r>
           <w:rPr>
             <w:rStyle w:val="ad"/>
@@ -1790,7 +1790,7 @@
             <w:noProof/>
             <w:webHidden/>
           </w:rPr>
-          <w:instrText xml:space="preserve"> PAGEREF _Toc12364428 \h </w:instrText>
+          <w:instrText xml:space="preserve"> PAGEREF _Toc12881895 \h </w:instrText>
         </w:r>
         <w:r>
           <w:rPr>
@@ -1831,7 +1831,7 @@
           <w:szCs w:val="22"/>
         </w:rPr>
       </w:pPr>
-      <w:hyperlink w:anchor="_Toc12364429" w:history="1">
+      <w:hyperlink w:anchor="_Toc12881896" w:history="1">
         <w:r>
           <w:rPr>
             <w:rStyle w:val="ad"/>
@@ -1858,7 +1858,7 @@
             <w:noProof/>
             <w:webHidden/>
           </w:rPr>
-          <w:instrText xml:space="preserve"> PAGEREF _Toc12364429 \h </w:instrText>
+          <w:instrText xml:space="preserve"> PAGEREF _Toc12881896 \h </w:instrText>
         </w:r>
         <w:r>
           <w:rPr>
@@ -1899,7 +1899,7 @@
           <w:szCs w:val="22"/>
         </w:rPr>
       </w:pPr>
-      <w:hyperlink w:anchor="_Toc12364430" w:history="1">
+      <w:hyperlink w:anchor="_Toc12881897" w:history="1">
         <w:r>
           <w:rPr>
             <w:rStyle w:val="ad"/>
@@ -1934,7 +1934,7 @@
             <w:noProof/>
             <w:webHidden/>
           </w:rPr>
-          <w:instrText xml:space="preserve"> PAGEREF _Toc12364430 \h </w:instrText>
+          <w:instrText xml:space="preserve"> PAGEREF _Toc12881897 \h </w:instrText>
         </w:r>
         <w:r>
           <w:rPr>
@@ -1975,7 +1975,7 @@
           <w:szCs w:val="22"/>
         </w:rPr>
       </w:pPr>
-      <w:hyperlink w:anchor="_Toc12364431" w:history="1">
+      <w:hyperlink w:anchor="_Toc12881898" w:history="1">
         <w:r>
           <w:rPr>
             <w:rStyle w:val="ad"/>
@@ -2010,7 +2010,7 @@
             <w:noProof/>
             <w:webHidden/>
           </w:rPr>
-          <w:instrText xml:space="preserve"> PAGEREF _Toc12364431 \h </w:instrText>
+          <w:instrText xml:space="preserve"> PAGEREF _Toc12881898 \h </w:instrText>
         </w:r>
         <w:r>
           <w:rPr>
@@ -2051,7 +2051,7 @@
           <w:szCs w:val="22"/>
         </w:rPr>
       </w:pPr>
-      <w:hyperlink w:anchor="_Toc12364432" w:history="1">
+      <w:hyperlink w:anchor="_Toc12881899" w:history="1">
         <w:r>
           <w:rPr>
             <w:rStyle w:val="ad"/>
@@ -2086,7 +2086,7 @@
             <w:noProof/>
             <w:webHidden/>
           </w:rPr>
-          <w:instrText xml:space="preserve"> PAGEREF _Toc12364432 \h </w:instrText>
+          <w:instrText xml:space="preserve"> PAGEREF _Toc12881899 \h </w:instrText>
         </w:r>
         <w:r>
           <w:rPr>
@@ -2127,7 +2127,7 @@
           <w:szCs w:val="22"/>
         </w:rPr>
       </w:pPr>
-      <w:hyperlink w:anchor="_Toc12364433" w:history="1">
+      <w:hyperlink w:anchor="_Toc12881900" w:history="1">
         <w:r>
           <w:rPr>
             <w:rStyle w:val="ad"/>
@@ -2169,7 +2169,7 @@
             <w:noProof/>
             <w:webHidden/>
           </w:rPr>
-          <w:instrText xml:space="preserve"> PAGEREF _Toc12364433 \h </w:instrText>
+          <w:instrText xml:space="preserve"> PAGEREF _Toc12881900 \h </w:instrText>
         </w:r>
         <w:r>
           <w:rPr>
@@ -2210,7 +2210,7 @@
           <w:szCs w:val="22"/>
         </w:rPr>
       </w:pPr>
-      <w:hyperlink w:anchor="_Toc12364434" w:history="1">
+      <w:hyperlink w:anchor="_Toc12881901" w:history="1">
         <w:r>
           <w:rPr>
             <w:rStyle w:val="ad"/>
@@ -2245,7 +2245,7 @@
             <w:noProof/>
             <w:webHidden/>
           </w:rPr>
-          <w:instrText xml:space="preserve"> PAGEREF _Toc12364434 \h </w:instrText>
+          <w:instrText xml:space="preserve"> PAGEREF _Toc12881901 \h </w:instrText>
         </w:r>
         <w:r>
           <w:rPr>
@@ -2286,7 +2286,7 @@
           <w:szCs w:val="22"/>
         </w:rPr>
       </w:pPr>
-      <w:hyperlink w:anchor="_Toc12364435" w:history="1">
+      <w:hyperlink w:anchor="_Toc12881902" w:history="1">
         <w:r>
           <w:rPr>
             <w:rStyle w:val="ad"/>
@@ -2321,7 +2321,7 @@
             <w:noProof/>
             <w:webHidden/>
           </w:rPr>
-          <w:instrText xml:space="preserve"> PAGEREF _Toc12364435 \h </w:instrText>
+          <w:instrText xml:space="preserve"> PAGEREF _Toc12881902 \h </w:instrText>
         </w:r>
         <w:r>
           <w:rPr>
@@ -2362,7 +2362,7 @@
           <w:szCs w:val="22"/>
         </w:rPr>
       </w:pPr>
-      <w:hyperlink w:anchor="_Toc12364436" w:history="1">
+      <w:hyperlink w:anchor="_Toc12881903" w:history="1">
         <w:r>
           <w:rPr>
             <w:rStyle w:val="ad"/>
@@ -2397,7 +2397,7 @@
             <w:noProof/>
             <w:webHidden/>
           </w:rPr>
-          <w:instrText xml:space="preserve"> PAGEREF _Toc12364436 \h </w:instrText>
+          <w:instrText xml:space="preserve"> PAGEREF _Toc12881903 \h </w:instrText>
         </w:r>
         <w:r>
           <w:rPr>
@@ -2438,13 +2438,13 @@
           <w:szCs w:val="22"/>
         </w:rPr>
       </w:pPr>
-      <w:hyperlink w:anchor="_Toc12364437" w:history="1">
+      <w:hyperlink w:anchor="_Toc12881904" w:history="1">
         <w:r>
           <w:rPr>
             <w:rStyle w:val="ad"/>
             <w:noProof/>
           </w:rPr>
-          <w:t>3.5 Router</w:t>
+          <w:t>3.5 React Hooks</w:t>
         </w:r>
         <w:r>
           <w:rPr>
@@ -2465,7 +2465,7 @@
             <w:noProof/>
             <w:webHidden/>
           </w:rPr>
-          <w:instrText xml:space="preserve"> PAGEREF _Toc12364437 \h </w:instrText>
+          <w:instrText xml:space="preserve"> PAGEREF _Toc12881904 \h </w:instrText>
         </w:r>
         <w:r>
           <w:rPr>
@@ -2506,7 +2506,7 @@
           <w:szCs w:val="22"/>
         </w:rPr>
       </w:pPr>
-      <w:hyperlink w:anchor="_Toc12364438" w:history="1">
+      <w:hyperlink w:anchor="_Toc12881905" w:history="1">
         <w:r>
           <w:rPr>
             <w:rStyle w:val="ad"/>
@@ -2541,7 +2541,7 @@
             <w:noProof/>
             <w:webHidden/>
           </w:rPr>
-          <w:instrText xml:space="preserve"> PAGEREF _Toc12364438 \h </w:instrText>
+          <w:instrText xml:space="preserve"> PAGEREF _Toc12881905 \h </w:instrText>
         </w:r>
         <w:r>
           <w:rPr>
@@ -2582,7 +2582,7 @@
           <w:szCs w:val="22"/>
         </w:rPr>
       </w:pPr>
-      <w:hyperlink w:anchor="_Toc12364439" w:history="1">
+      <w:hyperlink w:anchor="_Toc12881906" w:history="1">
         <w:r>
           <w:rPr>
             <w:rStyle w:val="ad"/>
@@ -2617,7 +2617,7 @@
             <w:noProof/>
             <w:webHidden/>
           </w:rPr>
-          <w:instrText xml:space="preserve"> PAGEREF _Toc12364439 \h </w:instrText>
+          <w:instrText xml:space="preserve"> PAGEREF _Toc12881906 \h </w:instrText>
         </w:r>
         <w:r>
           <w:rPr>
@@ -2658,7 +2658,7 @@
           <w:szCs w:val="22"/>
         </w:rPr>
       </w:pPr>
-      <w:hyperlink w:anchor="_Toc12364440" w:history="1">
+      <w:hyperlink w:anchor="_Toc12881907" w:history="1">
         <w:r>
           <w:rPr>
             <w:rStyle w:val="ad"/>
@@ -2693,7 +2693,7 @@
             <w:noProof/>
             <w:webHidden/>
           </w:rPr>
-          <w:instrText xml:space="preserve"> PAGEREF _Toc12364440 \h </w:instrText>
+          <w:instrText xml:space="preserve"> PAGEREF _Toc12881907 \h </w:instrText>
         </w:r>
         <w:r>
           <w:rPr>
@@ -2734,13 +2734,13 @@
           <w:szCs w:val="22"/>
         </w:rPr>
       </w:pPr>
-      <w:hyperlink w:anchor="_Toc12364441" w:history="1">
+      <w:hyperlink w:anchor="_Toc12881908" w:history="1">
         <w:r>
           <w:rPr>
             <w:rStyle w:val="ad"/>
             <w:noProof/>
           </w:rPr>
-          <w:t>3.6 Redux</w:t>
+          <w:t>3.6 Router</w:t>
         </w:r>
         <w:r>
           <w:rPr>
@@ -2761,7 +2761,7 @@
             <w:noProof/>
             <w:webHidden/>
           </w:rPr>
-          <w:instrText xml:space="preserve"> PAGEREF _Toc12364441 \h </w:instrText>
+          <w:instrText xml:space="preserve"> PAGEREF _Toc12881908 \h </w:instrText>
         </w:r>
         <w:r>
           <w:rPr>
@@ -2781,7 +2781,7 @@
             <w:noProof/>
             <w:webHidden/>
           </w:rPr>
-          <w:t>8</w:t>
+          <w:t>9</w:t>
         </w:r>
         <w:r>
           <w:rPr>
@@ -2802,7 +2802,7 @@
           <w:szCs w:val="22"/>
         </w:rPr>
       </w:pPr>
-      <w:hyperlink w:anchor="_Toc12364442" w:history="1">
+      <w:hyperlink w:anchor="_Toc12881909" w:history="1">
         <w:r>
           <w:rPr>
             <w:rStyle w:val="ad"/>
@@ -2837,7 +2837,7 @@
             <w:noProof/>
             <w:webHidden/>
           </w:rPr>
-          <w:instrText xml:space="preserve"> PAGEREF _Toc12364442 \h </w:instrText>
+          <w:instrText xml:space="preserve"> PAGEREF _Toc12881909 \h </w:instrText>
         </w:r>
         <w:r>
           <w:rPr>
@@ -2857,7 +2857,7 @@
             <w:noProof/>
             <w:webHidden/>
           </w:rPr>
-          <w:t>8</w:t>
+          <w:t>9</w:t>
         </w:r>
         <w:r>
           <w:rPr>
@@ -2878,7 +2878,7 @@
           <w:szCs w:val="22"/>
         </w:rPr>
       </w:pPr>
-      <w:hyperlink w:anchor="_Toc12364443" w:history="1">
+      <w:hyperlink w:anchor="_Toc12881910" w:history="1">
         <w:r>
           <w:rPr>
             <w:rStyle w:val="ad"/>
@@ -2913,7 +2913,7 @@
             <w:noProof/>
             <w:webHidden/>
           </w:rPr>
-          <w:instrText xml:space="preserve"> PAGEREF _Toc12364443 \h </w:instrText>
+          <w:instrText xml:space="preserve"> PAGEREF _Toc12881910 \h </w:instrText>
         </w:r>
         <w:r>
           <w:rPr>
@@ -2954,7 +2954,7 @@
           <w:szCs w:val="22"/>
         </w:rPr>
       </w:pPr>
-      <w:hyperlink w:anchor="_Toc12364444" w:history="1">
+      <w:hyperlink w:anchor="_Toc12881911" w:history="1">
         <w:r>
           <w:rPr>
             <w:rStyle w:val="ad"/>
@@ -2989,7 +2989,7 @@
             <w:noProof/>
             <w:webHidden/>
           </w:rPr>
-          <w:instrText xml:space="preserve"> PAGEREF _Toc12364444 \h </w:instrText>
+          <w:instrText xml:space="preserve"> PAGEREF _Toc12881911 \h </w:instrText>
         </w:r>
         <w:r>
           <w:rPr>
@@ -3030,13 +3030,13 @@
           <w:szCs w:val="22"/>
         </w:rPr>
       </w:pPr>
-      <w:hyperlink w:anchor="_Toc12364445" w:history="1">
+      <w:hyperlink w:anchor="_Toc12881912" w:history="1">
         <w:r>
           <w:rPr>
             <w:rStyle w:val="ad"/>
             <w:noProof/>
           </w:rPr>
-          <w:t>3.7 React Hooks</w:t>
+          <w:t>3.7 Redux</w:t>
         </w:r>
         <w:r>
           <w:rPr>
@@ -3057,7 +3057,7 @@
             <w:noProof/>
             <w:webHidden/>
           </w:rPr>
-          <w:instrText xml:space="preserve"> PAGEREF _Toc12364445 \h </w:instrText>
+          <w:instrText xml:space="preserve"> PAGEREF _Toc12881912 \h </w:instrText>
         </w:r>
         <w:r>
           <w:rPr>
@@ -3098,7 +3098,7 @@
           <w:szCs w:val="22"/>
         </w:rPr>
       </w:pPr>
-      <w:hyperlink w:anchor="_Toc12364446" w:history="1">
+      <w:hyperlink w:anchor="_Toc12881913" w:history="1">
         <w:r>
           <w:rPr>
             <w:rStyle w:val="ad"/>
@@ -3133,7 +3133,7 @@
             <w:noProof/>
             <w:webHidden/>
           </w:rPr>
-          <w:instrText xml:space="preserve"> PAGEREF _Toc12364446 \h </w:instrText>
+          <w:instrText xml:space="preserve"> PAGEREF _Toc12881913 \h </w:instrText>
         </w:r>
         <w:r>
           <w:rPr>
@@ -3174,7 +3174,7 @@
           <w:szCs w:val="22"/>
         </w:rPr>
       </w:pPr>
-      <w:hyperlink w:anchor="_Toc12364447" w:history="1">
+      <w:hyperlink w:anchor="_Toc12881914" w:history="1">
         <w:r>
           <w:rPr>
             <w:rStyle w:val="ad"/>
@@ -3209,7 +3209,7 @@
             <w:noProof/>
             <w:webHidden/>
           </w:rPr>
-          <w:instrText xml:space="preserve"> PAGEREF _Toc12364447 \h </w:instrText>
+          <w:instrText xml:space="preserve"> PAGEREF _Toc12881914 \h </w:instrText>
         </w:r>
         <w:r>
           <w:rPr>
@@ -3250,7 +3250,7 @@
           <w:szCs w:val="22"/>
         </w:rPr>
       </w:pPr>
-      <w:hyperlink w:anchor="_Toc12364448" w:history="1">
+      <w:hyperlink w:anchor="_Toc12881915" w:history="1">
         <w:r>
           <w:rPr>
             <w:rStyle w:val="ad"/>
@@ -3285,7 +3285,7 @@
             <w:noProof/>
             <w:webHidden/>
           </w:rPr>
-          <w:instrText xml:space="preserve"> PAGEREF _Toc12364448 \h </w:instrText>
+          <w:instrText xml:space="preserve"> PAGEREF _Toc12881915 \h </w:instrText>
         </w:r>
         <w:r>
           <w:rPr>
@@ -3326,7 +3326,7 @@
           <w:szCs w:val="22"/>
         </w:rPr>
       </w:pPr>
-      <w:hyperlink w:anchor="_Toc12364449" w:history="1">
+      <w:hyperlink w:anchor="_Toc12881916" w:history="1">
         <w:r>
           <w:rPr>
             <w:rStyle w:val="ad"/>
@@ -3353,7 +3353,7 @@
             <w:noProof/>
             <w:webHidden/>
           </w:rPr>
-          <w:instrText xml:space="preserve"> PAGEREF _Toc12364449 \h </w:instrText>
+          <w:instrText xml:space="preserve"> PAGEREF _Toc12881916 \h </w:instrText>
         </w:r>
         <w:r>
           <w:rPr>
@@ -3394,7 +3394,7 @@
           <w:szCs w:val="22"/>
         </w:rPr>
       </w:pPr>
-      <w:hyperlink w:anchor="_Toc12364450" w:history="1">
+      <w:hyperlink w:anchor="_Toc12881917" w:history="1">
         <w:r>
           <w:rPr>
             <w:rStyle w:val="ad"/>
@@ -3429,7 +3429,7 @@
             <w:noProof/>
             <w:webHidden/>
           </w:rPr>
-          <w:instrText xml:space="preserve"> PAGEREF _Toc12364450 \h </w:instrText>
+          <w:instrText xml:space="preserve"> PAGEREF _Toc12881917 \h </w:instrText>
         </w:r>
         <w:r>
           <w:rPr>
@@ -3470,7 +3470,7 @@
           <w:szCs w:val="22"/>
         </w:rPr>
       </w:pPr>
-      <w:hyperlink w:anchor="_Toc12364451" w:history="1">
+      <w:hyperlink w:anchor="_Toc12881918" w:history="1">
         <w:r>
           <w:rPr>
             <w:rStyle w:val="ad"/>
@@ -3505,7 +3505,7 @@
             <w:noProof/>
             <w:webHidden/>
           </w:rPr>
-          <w:instrText xml:space="preserve"> PAGEREF _Toc12364451 \h </w:instrText>
+          <w:instrText xml:space="preserve"> PAGEREF _Toc12881918 \h </w:instrText>
         </w:r>
         <w:r>
           <w:rPr>
@@ -3546,7 +3546,7 @@
           <w:szCs w:val="22"/>
         </w:rPr>
       </w:pPr>
-      <w:hyperlink w:anchor="_Toc12364452" w:history="1">
+      <w:hyperlink w:anchor="_Toc12881919" w:history="1">
         <w:r>
           <w:rPr>
             <w:rStyle w:val="ad"/>
@@ -3581,7 +3581,7 @@
             <w:noProof/>
             <w:webHidden/>
           </w:rPr>
-          <w:instrText xml:space="preserve"> PAGEREF _Toc12364452 \h </w:instrText>
+          <w:instrText xml:space="preserve"> PAGEREF _Toc12881919 \h </w:instrText>
         </w:r>
         <w:r>
           <w:rPr>
@@ -3622,7 +3622,7 @@
           <w:szCs w:val="22"/>
         </w:rPr>
       </w:pPr>
-      <w:hyperlink w:anchor="_Toc12364453" w:history="1">
+      <w:hyperlink w:anchor="_Toc12881920" w:history="1">
         <w:r>
           <w:rPr>
             <w:rStyle w:val="ad"/>
@@ -3649,7 +3649,7 @@
             <w:noProof/>
             <w:webHidden/>
           </w:rPr>
-          <w:instrText xml:space="preserve"> PAGEREF _Toc12364453 \h </w:instrText>
+          <w:instrText xml:space="preserve"> PAGEREF _Toc12881920 \h </w:instrText>
         </w:r>
         <w:r>
           <w:rPr>
@@ -3690,7 +3690,7 @@
           <w:szCs w:val="22"/>
         </w:rPr>
       </w:pPr>
-      <w:hyperlink w:anchor="_Toc12364454" w:history="1">
+      <w:hyperlink w:anchor="_Toc12881921" w:history="1">
         <w:r>
           <w:rPr>
             <w:rStyle w:val="ad"/>
@@ -3725,7 +3725,7 @@
             <w:noProof/>
             <w:webHidden/>
           </w:rPr>
-          <w:instrText xml:space="preserve"> PAGEREF _Toc12364454 \h </w:instrText>
+          <w:instrText xml:space="preserve"> PAGEREF _Toc12881921 \h </w:instrText>
         </w:r>
         <w:r>
           <w:rPr>
@@ -3766,7 +3766,7 @@
           <w:szCs w:val="22"/>
         </w:rPr>
       </w:pPr>
-      <w:hyperlink w:anchor="_Toc12364455" w:history="1">
+      <w:hyperlink w:anchor="_Toc12881922" w:history="1">
         <w:r>
           <w:rPr>
             <w:rStyle w:val="ad"/>
@@ -3801,7 +3801,7 @@
             <w:noProof/>
             <w:webHidden/>
           </w:rPr>
-          <w:instrText xml:space="preserve"> PAGEREF _Toc12364455 \h </w:instrText>
+          <w:instrText xml:space="preserve"> PAGEREF _Toc12881922 \h </w:instrText>
         </w:r>
         <w:r>
           <w:rPr>
@@ -3842,7 +3842,7 @@
           <w:szCs w:val="22"/>
         </w:rPr>
       </w:pPr>
-      <w:hyperlink w:anchor="_Toc12364456" w:history="1">
+      <w:hyperlink w:anchor="_Toc12881923" w:history="1">
         <w:r>
           <w:rPr>
             <w:rStyle w:val="ad"/>
@@ -3877,7 +3877,7 @@
             <w:noProof/>
             <w:webHidden/>
           </w:rPr>
-          <w:instrText xml:space="preserve"> PAGEREF _Toc12364456 \h </w:instrText>
+          <w:instrText xml:space="preserve"> PAGEREF _Toc12881923 \h </w:instrText>
         </w:r>
         <w:r>
           <w:rPr>
@@ -3918,7 +3918,7 @@
           <w:szCs w:val="22"/>
         </w:rPr>
       </w:pPr>
-      <w:hyperlink w:anchor="_Toc12364457" w:history="1">
+      <w:hyperlink w:anchor="_Toc12881924" w:history="1">
         <w:r>
           <w:rPr>
             <w:rStyle w:val="ad"/>
@@ -3946,7 +3946,7 @@
             <w:noProof/>
             <w:webHidden/>
           </w:rPr>
-          <w:instrText xml:space="preserve"> PAGEREF _Toc12364457 \h </w:instrText>
+          <w:instrText xml:space="preserve"> PAGEREF _Toc12881924 \h </w:instrText>
         </w:r>
         <w:r>
           <w:rPr>
@@ -3987,7 +3987,7 @@
           <w:szCs w:val="22"/>
         </w:rPr>
       </w:pPr>
-      <w:hyperlink w:anchor="_Toc12364458" w:history="1">
+      <w:hyperlink w:anchor="_Toc12881925" w:history="1">
         <w:r>
           <w:rPr>
             <w:rStyle w:val="ad"/>
@@ -4015,7 +4015,7 @@
             <w:noProof/>
             <w:webHidden/>
           </w:rPr>
-          <w:instrText xml:space="preserve"> PAGEREF _Toc12364458 \h </w:instrText>
+          <w:instrText xml:space="preserve"> PAGEREF _Toc12881925 \h </w:instrText>
         </w:r>
         <w:r>
           <w:rPr>
@@ -4076,7 +4076,7 @@
       <w:bookmarkStart w:id="1" w:name="_Toc300162359"/>
       <w:bookmarkStart w:id="2" w:name="_Toc300162380"/>
       <w:bookmarkStart w:id="3" w:name="_Toc300162551"/>
-      <w:bookmarkStart w:id="4" w:name="_Toc12364409"/>
+      <w:bookmarkStart w:id="4" w:name="_Toc12881876"/>
       <w:r>
         <w:rPr>
           <w:rFonts w:hint="eastAsia"/>
@@ -4096,7 +4096,7 @@
       <w:bookmarkStart w:id="5" w:name="_Toc300162360"/>
       <w:bookmarkStart w:id="6" w:name="_Toc300162552"/>
       <w:bookmarkStart w:id="7" w:name="_Toc300162381"/>
-      <w:bookmarkStart w:id="8" w:name="_Toc12364410"/>
+      <w:bookmarkStart w:id="8" w:name="_Toc12881877"/>
       <w:r>
         <w:rPr>
           <w:rFonts w:hint="eastAsia"/>
@@ -4134,7 +4134,7 @@
         <w:rPr>
           <w:rFonts w:hint="eastAsia"/>
         </w:rPr>
-        <w:t>8</w:t>
+        <w:t>7</w:t>
       </w:r>
       <w:r>
         <w:rPr>
@@ -4152,7 +4152,7 @@
         <w:rPr>
           <w:rFonts w:hint="eastAsia"/>
         </w:rPr>
-        <w:t>8</w:t>
+        <w:t>7</w:t>
       </w:r>
       <w:r>
         <w:rPr>
@@ -4180,7 +4180,7 @@
       <w:bookmarkStart w:id="9" w:name="_Toc300162382"/>
       <w:bookmarkStart w:id="10" w:name="_Toc300162553"/>
       <w:bookmarkStart w:id="11" w:name="_Toc300162361"/>
-      <w:bookmarkStart w:id="12" w:name="_Toc12364411"/>
+      <w:bookmarkStart w:id="12" w:name="_Toc12881878"/>
       <w:r>
         <w:rPr>
           <w:rFonts w:hint="eastAsia"/>
@@ -4234,7 +4234,7 @@
       <w:bookmarkStart w:id="13" w:name="_Toc300162554"/>
       <w:bookmarkStart w:id="14" w:name="_Toc300162383"/>
       <w:bookmarkStart w:id="15" w:name="_Toc300162362"/>
-      <w:bookmarkStart w:id="16" w:name="_Toc12364412"/>
+      <w:bookmarkStart w:id="16" w:name="_Toc12881879"/>
       <w:r>
         <w:rPr>
           <w:rFonts w:hint="eastAsia"/>
@@ -4334,7 +4334,13 @@
         <w:rPr>
           <w:rFonts w:hint="eastAsia"/>
         </w:rPr>
-        <w:t>react</w:t>
+        <w:t>R</w:t>
+      </w:r>
+      <w:r>
+        <w:rPr>
+          <w:rFonts w:hint="eastAsia"/>
+        </w:rPr>
+        <w:t>eact</w:t>
       </w:r>
       <w:r>
         <w:rPr>
@@ -4359,7 +4365,13 @@
         <w:rPr>
           <w:rFonts w:hint="eastAsia"/>
         </w:rPr>
-        <w:t>redux</w:t>
+        <w:t>R</w:t>
+      </w:r>
+      <w:r>
+        <w:rPr>
+          <w:rFonts w:hint="eastAsia"/>
+        </w:rPr>
+        <w:t>edux</w:t>
       </w:r>
       <w:proofErr w:type="spellEnd"/>
       <w:r>
@@ -4382,14 +4394,30 @@
         </w:rPr>
         <w:t>进行项目环境的搭建，运用</w:t>
       </w:r>
-      <w:proofErr w:type="spellStart"/>
-      <w:r>
-        <w:rPr>
-          <w:rFonts w:hint="eastAsia"/>
-        </w:rPr>
-        <w:t>antd</w:t>
-      </w:r>
-      <w:proofErr w:type="spellEnd"/>
+      <w:r>
+        <w:rPr>
+          <w:rFonts w:hint="eastAsia"/>
+        </w:rPr>
+        <w:t>A</w:t>
+      </w:r>
+      <w:r>
+        <w:rPr>
+          <w:rFonts w:hint="eastAsia"/>
+        </w:rPr>
+        <w:t>nt</w:t>
+      </w:r>
+      <w:r>
+        <w:rPr>
+          <w:rFonts w:hint="eastAsia"/>
+        </w:rPr>
+        <w:t xml:space="preserve"> D</w:t>
+      </w:r>
+      <w:r>
+        <w:rPr>
+          <w:rFonts w:hint="eastAsia"/>
+        </w:rPr>
+        <w:t>esign</w:t>
+      </w:r>
       <w:r>
         <w:rPr>
           <w:rFonts w:hint="eastAsia"/>
@@ -4422,7 +4450,7 @@
       <w:bookmarkStart w:id="17" w:name="_Toc300162363"/>
       <w:bookmarkStart w:id="18" w:name="_Toc300162384"/>
       <w:bookmarkStart w:id="19" w:name="_Toc300162555"/>
-      <w:bookmarkStart w:id="20" w:name="_Toc12364413"/>
+      <w:bookmarkStart w:id="20" w:name="_Toc12881880"/>
       <w:r>
         <w:rPr>
           <w:rFonts w:hint="eastAsia"/>
@@ -4502,7 +4530,23 @@
           <w:color w:val="000000"/>
           <w:sz w:val="24"/>
         </w:rPr>
-        <w:t>掌握react框架的基本语法</w:t>
+        <w:t>掌握</w:t>
+      </w:r>
+      <w:r>
+        <w:rPr>
+          <w:rFonts w:ascii="宋体" w:hAnsi="宋体"/>
+          <w:color w:val="000000"/>
+          <w:sz w:val="24"/>
+        </w:rPr>
+        <w:t>R</w:t>
+      </w:r>
+      <w:r>
+        <w:rPr>
+          <w:rFonts w:ascii="宋体" w:hAnsi="宋体" w:hint="eastAsia"/>
+          <w:color w:val="000000"/>
+          <w:sz w:val="24"/>
+        </w:rPr>
+        <w:t>eact框架的基本语法</w:t>
       </w:r>
       <w:r>
         <w:rPr>
@@ -4618,11 +4662,19 @@
       <w:proofErr w:type="spellStart"/>
       <w:r>
         <w:rPr>
+          <w:rFonts w:ascii="宋体" w:hAnsi="宋体"/>
+          <w:color w:val="000000"/>
+          <w:sz w:val="24"/>
+        </w:rPr>
+        <w:t>R</w:t>
+      </w:r>
+      <w:r>
+        <w:rPr>
           <w:rFonts w:ascii="宋体" w:hAnsi="宋体" w:hint="eastAsia"/>
           <w:color w:val="000000"/>
           <w:sz w:val="24"/>
         </w:rPr>
-        <w:t>redux</w:t>
+        <w:t>edux</w:t>
       </w:r>
       <w:proofErr w:type="spellEnd"/>
       <w:r>
@@ -4734,16 +4786,14 @@
         </w:rPr>
         <w:t>运用</w:t>
       </w:r>
-      <w:proofErr w:type="spellStart"/>
       <w:r>
         <w:rPr>
           <w:rFonts w:ascii="宋体" w:hAnsi="宋体" w:hint="eastAsia"/>
           <w:color w:val="000000"/>
           <w:sz w:val="24"/>
         </w:rPr>
-        <w:t>antd</w:t>
-      </w:r>
-      <w:proofErr w:type="spellEnd"/>
+        <w:t>Ant Design</w:t>
+      </w:r>
       <w:r>
         <w:rPr>
           <w:rFonts w:ascii="宋体" w:hAnsi="宋体" w:hint="eastAsia"/>
@@ -4844,7 +4894,7 @@
       <w:bookmarkStart w:id="21" w:name="_Toc300162364"/>
       <w:bookmarkStart w:id="22" w:name="_Toc300162556"/>
       <w:bookmarkStart w:id="23" w:name="_Toc300162385"/>
-      <w:bookmarkStart w:id="24" w:name="_Toc12364414"/>
+      <w:bookmarkStart w:id="24" w:name="_Toc12881881"/>
       <w:r>
         <w:rPr>
           <w:rFonts w:hint="eastAsia"/>
@@ -4947,7 +4997,7 @@
       <w:bookmarkStart w:id="25" w:name="_Toc300162386"/>
       <w:bookmarkStart w:id="26" w:name="_Toc300162365"/>
       <w:bookmarkStart w:id="27" w:name="_Toc300162557"/>
-      <w:bookmarkStart w:id="28" w:name="_Toc12364415"/>
+      <w:bookmarkStart w:id="28" w:name="_Toc12881882"/>
       <w:r>
         <w:rPr>
           <w:rFonts w:hint="eastAsia"/>
@@ -4967,7 +5017,7 @@
       <w:bookmarkStart w:id="29" w:name="_Toc300162366"/>
       <w:bookmarkStart w:id="30" w:name="_Toc300162387"/>
       <w:bookmarkStart w:id="31" w:name="_Toc300162558"/>
-      <w:bookmarkStart w:id="32" w:name="_Toc12364416"/>
+      <w:bookmarkStart w:id="32" w:name="_Toc12881883"/>
       <w:r>
         <w:rPr>
           <w:rFonts w:hint="eastAsia"/>
@@ -5017,7 +5067,7 @@
       <w:bookmarkStart w:id="33" w:name="_Toc300162559"/>
       <w:bookmarkStart w:id="34" w:name="_Toc300162388"/>
       <w:bookmarkStart w:id="35" w:name="_Toc300162367"/>
-      <w:bookmarkStart w:id="36" w:name="_Toc12364417"/>
+      <w:bookmarkStart w:id="36" w:name="_Toc12881884"/>
       <w:r>
         <w:rPr>
           <w:rFonts w:hint="eastAsia"/>
@@ -5190,7 +5240,7 @@
       <w:bookmarkStart w:id="37" w:name="_Toc300162389"/>
       <w:bookmarkStart w:id="38" w:name="_Toc300162368"/>
       <w:bookmarkStart w:id="39" w:name="_Toc300162560"/>
-      <w:bookmarkStart w:id="40" w:name="_Toc12364418"/>
+      <w:bookmarkStart w:id="40" w:name="_Toc12881885"/>
       <w:r>
         <w:rPr>
           <w:rFonts w:hint="eastAsia"/>
@@ -5319,16 +5369,18 @@
     </w:p>
     <w:tbl>
       <w:tblPr>
-        <w:tblW w:w="7841" w:type="dxa"/>
+        <w:tblW w:w="7863" w:type="dxa"/>
         <w:jc w:val="center"/>
+        <w:tblInd w:w="1409" w:type="dxa"/>
         <w:tblLayout w:type="fixed"/>
         <w:tblLook w:val="04A0" w:firstRow="1" w:lastRow="0" w:firstColumn="1" w:lastColumn="0" w:noHBand="0" w:noVBand="1"/>
       </w:tblPr>
       <w:tblGrid>
-        <w:gridCol w:w="904"/>
-        <w:gridCol w:w="4624"/>
-        <w:gridCol w:w="900"/>
-        <w:gridCol w:w="1413"/>
+        <w:gridCol w:w="956"/>
+        <w:gridCol w:w="1985"/>
+        <w:gridCol w:w="850"/>
+        <w:gridCol w:w="851"/>
+        <w:gridCol w:w="3221"/>
       </w:tblGrid>
       <w:tr>
         <w:trPr>
@@ -5337,7 +5389,7 @@
         </w:trPr>
         <w:tc>
           <w:tcPr>
-            <w:tcW w:w="904" w:type="dxa"/>
+            <w:tcW w:w="956" w:type="dxa"/>
             <w:tcBorders>
               <w:top w:val="single" w:sz="8" w:space="0" w:color="auto"/>
               <w:left w:val="single" w:sz="8" w:space="0" w:color="auto"/>
@@ -5371,7 +5423,7 @@
         </w:tc>
         <w:tc>
           <w:tcPr>
-            <w:tcW w:w="4624" w:type="dxa"/>
+            <w:tcW w:w="1985" w:type="dxa"/>
             <w:tcBorders>
               <w:top w:val="single" w:sz="8" w:space="0" w:color="auto"/>
               <w:left w:val="single" w:sz="8" w:space="0" w:color="auto"/>
@@ -5404,7 +5456,7 @@
         </w:tc>
         <w:tc>
           <w:tcPr>
-            <w:tcW w:w="900" w:type="dxa"/>
+            <w:tcW w:w="850" w:type="dxa"/>
             <w:tcBorders>
               <w:top w:val="single" w:sz="8" w:space="0" w:color="auto"/>
               <w:left w:val="single" w:sz="8" w:space="0" w:color="auto"/>
@@ -5431,13 +5483,64 @@
                 <w:kern w:val="0"/>
                 <w:sz w:val="24"/>
               </w:rPr>
+              <w:t>理论</w:t>
+            </w:r>
+            <w:r>
+              <w:rPr>
+                <w:rFonts w:ascii="黑体" w:eastAsia="黑体" w:hAnsi="宋体" w:cs="宋体" w:hint="eastAsia"/>
+                <w:color w:val="333333"/>
+                <w:kern w:val="0"/>
+                <w:sz w:val="24"/>
+              </w:rPr>
               <w:t>学时</w:t>
             </w:r>
           </w:p>
         </w:tc>
         <w:tc>
           <w:tcPr>
-            <w:tcW w:w="1413" w:type="dxa"/>
+            <w:tcW w:w="851" w:type="dxa"/>
+            <w:tcBorders>
+              <w:top w:val="single" w:sz="8" w:space="0" w:color="auto"/>
+              <w:left w:val="single" w:sz="4" w:space="0" w:color="auto"/>
+              <w:bottom w:val="single" w:sz="4" w:space="0" w:color="auto"/>
+              <w:right w:val="single" w:sz="4" w:space="0" w:color="auto"/>
+            </w:tcBorders>
+            <w:shd w:val="clear" w:color="auto" w:fill="E0E0E0"/>
+          </w:tcPr>
+          <w:p>
+            <w:pPr>
+              <w:widowControl/>
+              <w:jc w:val="center"/>
+              <w:rPr>
+                <w:rFonts w:ascii="黑体" w:eastAsia="黑体" w:hAnsi="宋体" w:cs="宋体"/>
+                <w:color w:val="333333"/>
+                <w:kern w:val="0"/>
+                <w:sz w:val="24"/>
+              </w:rPr>
+            </w:pPr>
+            <w:r>
+              <w:rPr>
+                <w:rFonts w:ascii="黑体" w:eastAsia="黑体" w:hAnsi="宋体" w:cs="宋体" w:hint="eastAsia"/>
+                <w:color w:val="333333"/>
+                <w:kern w:val="0"/>
+                <w:sz w:val="24"/>
+              </w:rPr>
+              <w:t>实践</w:t>
+            </w:r>
+            <w:r>
+              <w:rPr>
+                <w:rFonts w:ascii="黑体" w:eastAsia="黑体" w:hAnsi="宋体" w:cs="宋体" w:hint="eastAsia"/>
+                <w:color w:val="333333"/>
+                <w:kern w:val="0"/>
+                <w:sz w:val="24"/>
+              </w:rPr>
+              <w:t>学时</w:t>
+            </w:r>
+          </w:p>
+        </w:tc>
+        <w:tc>
+          <w:tcPr>
+            <w:tcW w:w="3221" w:type="dxa"/>
             <w:tcBorders>
               <w:top w:val="single" w:sz="8" w:space="0" w:color="auto"/>
               <w:left w:val="single" w:sz="4" w:space="0" w:color="auto"/>
@@ -5476,7 +5579,7 @@
         </w:trPr>
         <w:tc>
           <w:tcPr>
-            <w:tcW w:w="904" w:type="dxa"/>
+            <w:tcW w:w="956" w:type="dxa"/>
             <w:tcBorders>
               <w:top w:val="nil"/>
               <w:left w:val="single" w:sz="8" w:space="0" w:color="auto"/>
@@ -5506,7 +5609,7 @@
         </w:tc>
         <w:tc>
           <w:tcPr>
-            <w:tcW w:w="4624" w:type="dxa"/>
+            <w:tcW w:w="1985" w:type="dxa"/>
             <w:tcBorders>
               <w:top w:val="nil"/>
               <w:left w:val="nil"/>
@@ -5536,7 +5639,7 @@
         </w:tc>
         <w:tc>
           <w:tcPr>
-            <w:tcW w:w="900" w:type="dxa"/>
+            <w:tcW w:w="850" w:type="dxa"/>
             <w:tcBorders>
               <w:top w:val="nil"/>
               <w:left w:val="nil"/>
@@ -5565,7 +5668,35 @@
         </w:tc>
         <w:tc>
           <w:tcPr>
-            <w:tcW w:w="1413" w:type="dxa"/>
+            <w:tcW w:w="851" w:type="dxa"/>
+            <w:tcBorders>
+              <w:top w:val="nil"/>
+              <w:left w:val="single" w:sz="4" w:space="0" w:color="auto"/>
+              <w:bottom w:val="single" w:sz="8" w:space="0" w:color="auto"/>
+              <w:right w:val="single" w:sz="4" w:space="0" w:color="auto"/>
+            </w:tcBorders>
+          </w:tcPr>
+          <w:p>
+            <w:pPr>
+              <w:widowControl/>
+              <w:jc w:val="center"/>
+              <w:rPr>
+                <w:rFonts w:ascii="宋体" w:hAnsi="宋体"/>
+                <w:sz w:val="24"/>
+              </w:rPr>
+            </w:pPr>
+            <w:r>
+              <w:rPr>
+                <w:rFonts w:ascii="宋体" w:hAnsi="宋体" w:hint="eastAsia"/>
+                <w:sz w:val="24"/>
+              </w:rPr>
+              <w:t>1</w:t>
+            </w:r>
+          </w:p>
+        </w:tc>
+        <w:tc>
+          <w:tcPr>
+            <w:tcW w:w="3221" w:type="dxa"/>
             <w:tcBorders>
               <w:top w:val="nil"/>
               <w:left w:val="single" w:sz="4" w:space="0" w:color="auto"/>
@@ -5583,6 +5714,13 @@
                 <w:sz w:val="24"/>
               </w:rPr>
             </w:pPr>
+            <w:r>
+              <w:rPr>
+                <w:rFonts w:ascii="宋体" w:hAnsi="宋体" w:hint="eastAsia"/>
+                <w:sz w:val="24"/>
+              </w:rPr>
+              <w:t>1-5为React.js部分</w:t>
+            </w:r>
           </w:p>
         </w:tc>
       </w:tr>
@@ -5594,7 +5732,7 @@
         </w:trPr>
         <w:tc>
           <w:tcPr>
-            <w:tcW w:w="904" w:type="dxa"/>
+            <w:tcW w:w="956" w:type="dxa"/>
             <w:tcBorders>
               <w:top w:val="nil"/>
               <w:left w:val="single" w:sz="8" w:space="0" w:color="auto"/>
@@ -5623,7 +5761,213 @@
         </w:tc>
         <w:tc>
           <w:tcPr>
-            <w:tcW w:w="4624" w:type="dxa"/>
+            <w:tcW w:w="1985" w:type="dxa"/>
+            <w:tcBorders>
+              <w:top w:val="nil"/>
+              <w:left w:val="nil"/>
+              <w:bottom w:val="single" w:sz="8" w:space="0" w:color="auto"/>
+              <w:right w:val="single" w:sz="8" w:space="0" w:color="auto"/>
+            </w:tcBorders>
+            <w:shd w:val="clear" w:color="auto" w:fill="auto"/>
+          </w:tcPr>
+          <w:p>
+            <w:pPr>
+              <w:widowControl/>
+              <w:jc w:val="center"/>
+              <w:rPr>
+                <w:rFonts w:ascii="宋体" w:hAnsi="宋体"/>
+                <w:sz w:val="24"/>
+              </w:rPr>
+            </w:pPr>
+            <w:r>
+              <w:rPr>
+                <w:rFonts w:ascii="宋体" w:hAnsi="宋体"/>
+                <w:sz w:val="24"/>
+              </w:rPr>
+              <w:t>React基础语法</w:t>
+            </w:r>
+          </w:p>
+        </w:tc>
+        <w:tc>
+          <w:tcPr>
+            <w:tcW w:w="850" w:type="dxa"/>
+            <w:tcBorders>
+              <w:top w:val="nil"/>
+              <w:left w:val="nil"/>
+              <w:bottom w:val="single" w:sz="8" w:space="0" w:color="auto"/>
+              <w:right w:val="single" w:sz="4" w:space="0" w:color="auto"/>
+            </w:tcBorders>
+            <w:shd w:val="clear" w:color="auto" w:fill="auto"/>
+          </w:tcPr>
+          <w:p>
+            <w:pPr>
+              <w:widowControl/>
+              <w:jc w:val="center"/>
+              <w:rPr>
+                <w:rFonts w:ascii="宋体" w:hAnsi="宋体"/>
+                <w:sz w:val="24"/>
+              </w:rPr>
+            </w:pPr>
+            <w:r>
+              <w:rPr>
+                <w:rFonts w:ascii="宋体" w:hAnsi="宋体" w:hint="eastAsia"/>
+                <w:sz w:val="24"/>
+              </w:rPr>
+              <w:t>8</w:t>
+            </w:r>
+          </w:p>
+        </w:tc>
+        <w:tc>
+          <w:tcPr>
+            <w:tcW w:w="851" w:type="dxa"/>
+            <w:tcBorders>
+              <w:top w:val="nil"/>
+              <w:left w:val="single" w:sz="4" w:space="0" w:color="auto"/>
+              <w:bottom w:val="single" w:sz="8" w:space="0" w:color="auto"/>
+              <w:right w:val="single" w:sz="4" w:space="0" w:color="auto"/>
+            </w:tcBorders>
+          </w:tcPr>
+          <w:p>
+            <w:pPr>
+              <w:widowControl/>
+              <w:jc w:val="center"/>
+              <w:rPr>
+                <w:rFonts w:ascii="宋体" w:hAnsi="宋体"/>
+                <w:sz w:val="24"/>
+              </w:rPr>
+            </w:pPr>
+            <w:r>
+              <w:rPr>
+                <w:rFonts w:ascii="宋体" w:hAnsi="宋体" w:hint="eastAsia"/>
+                <w:sz w:val="24"/>
+              </w:rPr>
+              <w:t>7</w:t>
+            </w:r>
+          </w:p>
+        </w:tc>
+        <w:tc>
+          <w:tcPr>
+            <w:tcW w:w="3221" w:type="dxa"/>
+            <w:tcBorders>
+              <w:top w:val="nil"/>
+              <w:left w:val="single" w:sz="4" w:space="0" w:color="auto"/>
+              <w:bottom w:val="single" w:sz="8" w:space="0" w:color="auto"/>
+              <w:right w:val="single" w:sz="8" w:space="0" w:color="auto"/>
+            </w:tcBorders>
+            <w:shd w:val="clear" w:color="auto" w:fill="auto"/>
+          </w:tcPr>
+          <w:p>
+            <w:pPr>
+              <w:widowControl/>
+              <w:jc w:val="center"/>
+              <w:rPr>
+                <w:rFonts w:ascii="宋体" w:hAnsi="宋体"/>
+                <w:sz w:val="24"/>
+              </w:rPr>
+            </w:pPr>
+            <w:r>
+              <w:rPr>
+                <w:rFonts w:ascii="宋体" w:hAnsi="宋体"/>
+                <w:sz w:val="24"/>
+              </w:rPr>
+              <w:t>包含JSX语法</w:t>
+            </w:r>
+            <w:r>
+              <w:rPr>
+                <w:rFonts w:ascii="宋体" w:hAnsi="宋体" w:hint="eastAsia"/>
+                <w:sz w:val="24"/>
+              </w:rPr>
+              <w:t>、</w:t>
+            </w:r>
+            <w:r>
+              <w:rPr>
+                <w:rFonts w:ascii="宋体" w:hAnsi="宋体"/>
+                <w:sz w:val="24"/>
+              </w:rPr>
+              <w:t>组件</w:t>
+            </w:r>
+            <w:r>
+              <w:rPr>
+                <w:rFonts w:ascii="宋体" w:hAnsi="宋体" w:hint="eastAsia"/>
+                <w:sz w:val="24"/>
+              </w:rPr>
+              <w:t>、</w:t>
+            </w:r>
+            <w:r>
+              <w:rPr>
+                <w:rFonts w:ascii="宋体" w:hAnsi="宋体"/>
+                <w:sz w:val="24"/>
+              </w:rPr>
+              <w:t>生命周期</w:t>
+            </w:r>
+            <w:r>
+              <w:rPr>
+                <w:rFonts w:ascii="宋体" w:hAnsi="宋体" w:hint="eastAsia"/>
+                <w:sz w:val="24"/>
+              </w:rPr>
+              <w:t>、</w:t>
+            </w:r>
+            <w:r>
+              <w:rPr>
+                <w:rFonts w:ascii="宋体" w:hAnsi="宋体"/>
+                <w:sz w:val="24"/>
+              </w:rPr>
+              <w:t>事件绑定</w:t>
+            </w:r>
+            <w:r>
+              <w:rPr>
+                <w:rFonts w:ascii="宋体" w:hAnsi="宋体" w:hint="eastAsia"/>
+                <w:sz w:val="24"/>
+              </w:rPr>
+              <w:t>、</w:t>
+            </w:r>
+            <w:r>
+              <w:rPr>
+                <w:rFonts w:ascii="宋体" w:hAnsi="宋体"/>
+                <w:sz w:val="24"/>
+              </w:rPr>
+              <w:t>类型检测等</w:t>
+            </w:r>
+          </w:p>
+        </w:tc>
+      </w:tr>
+      <w:tr>
+        <w:trPr>
+          <w:trHeight w:val="304"/>
+          <w:jc w:val="center"/>
+        </w:trPr>
+        <w:tc>
+          <w:tcPr>
+            <w:tcW w:w="956" w:type="dxa"/>
+            <w:tcBorders>
+              <w:top w:val="nil"/>
+              <w:left w:val="single" w:sz="8" w:space="0" w:color="auto"/>
+              <w:bottom w:val="single" w:sz="8" w:space="0" w:color="auto"/>
+              <w:right w:val="single" w:sz="8" w:space="0" w:color="auto"/>
+            </w:tcBorders>
+            <w:shd w:val="clear" w:color="auto" w:fill="auto"/>
+          </w:tcPr>
+          <w:p>
+            <w:pPr>
+              <w:widowControl/>
+              <w:jc w:val="center"/>
+              <w:rPr>
+                <w:rFonts w:ascii="宋体" w:hAnsi="宋体"/>
+                <w:sz w:val="24"/>
+              </w:rPr>
+            </w:pPr>
+            <w:r>
+              <w:rPr>
+                <w:rFonts w:ascii="宋体" w:hAnsi="宋体" w:hint="eastAsia"/>
+                <w:sz w:val="24"/>
+              </w:rPr>
+              <w:t>3</w:t>
+            </w:r>
+          </w:p>
+        </w:tc>
+        <w:tc>
+          <w:tcPr>
+            <w:tcW w:w="1985" w:type="dxa"/>
             <w:tcBorders>
               <w:top w:val="nil"/>
               <w:left w:val="nil"/>
@@ -5647,13 +5991,19 @@
                 <w:rFonts w:ascii="宋体" w:hAnsi="宋体"/>
                 <w:sz w:val="24"/>
               </w:rPr>
-              <w:t>React基础语法</w:t>
+              <w:t>React</w:t>
+            </w:r>
+            <w:r>
+              <w:rPr>
+                <w:rFonts w:hint="eastAsia"/>
+              </w:rPr>
+              <w:t>高级</w:t>
             </w:r>
           </w:p>
         </w:tc>
         <w:tc>
           <w:tcPr>
-            <w:tcW w:w="900" w:type="dxa"/>
+            <w:tcW w:w="850" w:type="dxa"/>
             <w:tcBorders>
               <w:top w:val="nil"/>
               <w:left w:val="nil"/>
@@ -5676,13 +6026,41 @@
                 <w:rFonts w:ascii="宋体" w:hAnsi="宋体" w:hint="eastAsia"/>
                 <w:sz w:val="24"/>
               </w:rPr>
-              <w:t>8</w:t>
+              <w:t>4</w:t>
             </w:r>
           </w:p>
         </w:tc>
         <w:tc>
           <w:tcPr>
-            <w:tcW w:w="1413" w:type="dxa"/>
+            <w:tcW w:w="851" w:type="dxa"/>
+            <w:tcBorders>
+              <w:top w:val="nil"/>
+              <w:left w:val="single" w:sz="4" w:space="0" w:color="auto"/>
+              <w:bottom w:val="single" w:sz="8" w:space="0" w:color="auto"/>
+              <w:right w:val="single" w:sz="4" w:space="0" w:color="auto"/>
+            </w:tcBorders>
+          </w:tcPr>
+          <w:p>
+            <w:pPr>
+              <w:widowControl/>
+              <w:jc w:val="center"/>
+              <w:rPr>
+                <w:rFonts w:ascii="宋体" w:hAnsi="宋体"/>
+                <w:sz w:val="24"/>
+              </w:rPr>
+            </w:pPr>
+            <w:r>
+              <w:rPr>
+                <w:rFonts w:ascii="宋体" w:hAnsi="宋体" w:hint="eastAsia"/>
+                <w:sz w:val="24"/>
+              </w:rPr>
+              <w:t>2</w:t>
+            </w:r>
+          </w:p>
+        </w:tc>
+        <w:tc>
+          <w:tcPr>
+            <w:tcW w:w="3221" w:type="dxa"/>
             <w:tcBorders>
               <w:top w:val="nil"/>
               <w:left w:val="single" w:sz="4" w:space="0" w:color="auto"/>
@@ -5700,6 +6078,48 @@
                 <w:sz w:val="24"/>
               </w:rPr>
             </w:pPr>
+            <w:r>
+              <w:rPr>
+                <w:rFonts w:ascii="宋体" w:hAnsi="宋体"/>
+                <w:sz w:val="24"/>
+              </w:rPr>
+              <w:t>包含Context</w:t>
+            </w:r>
+            <w:r>
+              <w:rPr>
+                <w:rFonts w:ascii="宋体" w:hAnsi="宋体" w:hint="eastAsia"/>
+                <w:sz w:val="24"/>
+              </w:rPr>
+              <w:t>、</w:t>
+            </w:r>
+            <w:r>
+              <w:rPr>
+                <w:rFonts w:ascii="宋体" w:hAnsi="宋体"/>
+                <w:sz w:val="24"/>
+              </w:rPr>
+              <w:t>HOC</w:t>
+            </w:r>
+            <w:r>
+              <w:rPr>
+                <w:rFonts w:ascii="宋体" w:hAnsi="宋体" w:hint="eastAsia"/>
+                <w:sz w:val="24"/>
+              </w:rPr>
+              <w:t>、</w:t>
+            </w:r>
+            <w:r>
+              <w:rPr>
+                <w:rFonts w:ascii="宋体" w:hAnsi="宋体"/>
+                <w:sz w:val="24"/>
+              </w:rPr>
+              <w:t>Portals</w:t>
+            </w:r>
+            <w:r>
+              <w:rPr>
+                <w:rFonts w:ascii="宋体" w:hAnsi="宋体" w:hint="eastAsia"/>
+                <w:sz w:val="24"/>
+              </w:rPr>
+              <w:t>以及数据请求</w:t>
+            </w:r>
           </w:p>
         </w:tc>
       </w:tr>
@@ -5710,7 +6130,7 @@
         </w:trPr>
         <w:tc>
           <w:tcPr>
-            <w:tcW w:w="904" w:type="dxa"/>
+            <w:tcW w:w="956" w:type="dxa"/>
             <w:tcBorders>
               <w:top w:val="nil"/>
               <w:left w:val="single" w:sz="8" w:space="0" w:color="auto"/>
@@ -5733,13 +6153,13 @@
                 <w:rFonts w:ascii="宋体" w:hAnsi="宋体" w:hint="eastAsia"/>
                 <w:sz w:val="24"/>
               </w:rPr>
-              <w:t>3</w:t>
+              <w:t>4</w:t>
             </w:r>
           </w:p>
         </w:tc>
         <w:tc>
           <w:tcPr>
-            <w:tcW w:w="4624" w:type="dxa"/>
+            <w:tcW w:w="1985" w:type="dxa"/>
             <w:tcBorders>
               <w:top w:val="nil"/>
               <w:left w:val="nil"/>
@@ -5763,23 +6183,13 @@
                 <w:rFonts w:ascii="宋体" w:hAnsi="宋体"/>
                 <w:sz w:val="24"/>
               </w:rPr>
-              <w:t>React</w:t>
-            </w:r>
-            <w:r>
-              <w:t xml:space="preserve"> </w:t>
-            </w:r>
-            <w:r>
-              <w:rPr>
-                <w:rFonts w:ascii="宋体" w:hAnsi="宋体"/>
-                <w:sz w:val="24"/>
-              </w:rPr>
-              <w:t>Advanced Guides</w:t>
+              <w:t>React虚拟DOM</w:t>
             </w:r>
           </w:p>
         </w:tc>
         <w:tc>
           <w:tcPr>
-            <w:tcW w:w="900" w:type="dxa"/>
+            <w:tcW w:w="850" w:type="dxa"/>
             <w:tcBorders>
               <w:top w:val="nil"/>
               <w:left w:val="nil"/>
@@ -5808,7 +6218,28 @@
         </w:tc>
         <w:tc>
           <w:tcPr>
-            <w:tcW w:w="1413" w:type="dxa"/>
+            <w:tcW w:w="851" w:type="dxa"/>
+            <w:tcBorders>
+              <w:top w:val="nil"/>
+              <w:left w:val="single" w:sz="4" w:space="0" w:color="auto"/>
+              <w:bottom w:val="single" w:sz="8" w:space="0" w:color="auto"/>
+              <w:right w:val="single" w:sz="4" w:space="0" w:color="auto"/>
+            </w:tcBorders>
+          </w:tcPr>
+          <w:p>
+            <w:pPr>
+              <w:widowControl/>
+              <w:jc w:val="center"/>
+              <w:rPr>
+                <w:rFonts w:ascii="宋体" w:hAnsi="宋体"/>
+                <w:sz w:val="24"/>
+              </w:rPr>
+            </w:pPr>
+          </w:p>
+        </w:tc>
+        <w:tc>
+          <w:tcPr>
+            <w:tcW w:w="3221" w:type="dxa"/>
             <w:tcBorders>
               <w:top w:val="nil"/>
               <w:left w:val="single" w:sz="4" w:space="0" w:color="auto"/>
@@ -5836,7 +6267,7 @@
         </w:trPr>
         <w:tc>
           <w:tcPr>
-            <w:tcW w:w="904" w:type="dxa"/>
+            <w:tcW w:w="956" w:type="dxa"/>
             <w:tcBorders>
               <w:top w:val="nil"/>
               <w:left w:val="single" w:sz="8" w:space="0" w:color="auto"/>
@@ -5859,13 +6290,13 @@
                 <w:rFonts w:ascii="宋体" w:hAnsi="宋体" w:hint="eastAsia"/>
                 <w:sz w:val="24"/>
               </w:rPr>
-              <w:t>4</w:t>
+              <w:t>5</w:t>
             </w:r>
           </w:p>
         </w:tc>
         <w:tc>
           <w:tcPr>
-            <w:tcW w:w="4624" w:type="dxa"/>
+            <w:tcW w:w="1985" w:type="dxa"/>
             <w:tcBorders>
               <w:top w:val="nil"/>
               <w:left w:val="nil"/>
@@ -5889,13 +6320,27 @@
                 <w:rFonts w:ascii="宋体" w:hAnsi="宋体"/>
                 <w:sz w:val="24"/>
               </w:rPr>
-              <w:t>React虚拟DOM</w:t>
+              <w:t>React</w:t>
+            </w:r>
+            <w:r>
+              <w:rPr>
+                <w:rFonts w:ascii="宋体" w:hAnsi="宋体" w:hint="eastAsia"/>
+                <w:sz w:val="24"/>
+              </w:rPr>
+              <w:t xml:space="preserve"> Hooks</w:t>
+            </w:r>
+            <w:r>
+              <w:rPr>
+                <w:rFonts w:ascii="宋体" w:hAnsi="宋体"/>
+                <w:sz w:val="24"/>
+              </w:rPr>
+              <w:t xml:space="preserve"> </w:t>
             </w:r>
           </w:p>
         </w:tc>
         <w:tc>
           <w:tcPr>
-            <w:tcW w:w="900" w:type="dxa"/>
+            <w:tcW w:w="850" w:type="dxa"/>
             <w:tcBorders>
               <w:top w:val="nil"/>
               <w:left w:val="nil"/>
@@ -5918,13 +6363,41 @@
                 <w:rFonts w:ascii="宋体" w:hAnsi="宋体" w:hint="eastAsia"/>
                 <w:sz w:val="24"/>
               </w:rPr>
-              <w:t>4</w:t>
+              <w:t>2</w:t>
             </w:r>
           </w:p>
         </w:tc>
         <w:tc>
           <w:tcPr>
-            <w:tcW w:w="1413" w:type="dxa"/>
+            <w:tcW w:w="851" w:type="dxa"/>
+            <w:tcBorders>
+              <w:top w:val="nil"/>
+              <w:left w:val="single" w:sz="4" w:space="0" w:color="auto"/>
+              <w:bottom w:val="single" w:sz="8" w:space="0" w:color="auto"/>
+              <w:right w:val="single" w:sz="4" w:space="0" w:color="auto"/>
+            </w:tcBorders>
+          </w:tcPr>
+          <w:p>
+            <w:pPr>
+              <w:widowControl/>
+              <w:jc w:val="center"/>
+              <w:rPr>
+                <w:rFonts w:ascii="宋体" w:hAnsi="宋体"/>
+                <w:sz w:val="24"/>
+              </w:rPr>
+            </w:pPr>
+            <w:r>
+              <w:rPr>
+                <w:rFonts w:ascii="宋体" w:hAnsi="宋体" w:hint="eastAsia"/>
+                <w:sz w:val="24"/>
+              </w:rPr>
+              <w:t>2</w:t>
+            </w:r>
+          </w:p>
+        </w:tc>
+        <w:tc>
+          <w:tcPr>
+            <w:tcW w:w="3221" w:type="dxa"/>
             <w:tcBorders>
               <w:top w:val="nil"/>
               <w:left w:val="single" w:sz="4" w:space="0" w:color="auto"/>
@@ -5947,12 +6420,12 @@
       </w:tr>
       <w:tr>
         <w:trPr>
-          <w:trHeight w:val="304"/>
+          <w:trHeight w:val="209"/>
           <w:jc w:val="center"/>
         </w:trPr>
         <w:tc>
           <w:tcPr>
-            <w:tcW w:w="904" w:type="dxa"/>
+            <w:tcW w:w="956" w:type="dxa"/>
             <w:tcBorders>
               <w:top w:val="nil"/>
               <w:left w:val="single" w:sz="8" w:space="0" w:color="auto"/>
@@ -5975,13 +6448,13 @@
                 <w:rFonts w:ascii="宋体" w:hAnsi="宋体" w:hint="eastAsia"/>
                 <w:sz w:val="24"/>
               </w:rPr>
-              <w:t>5</w:t>
+              <w:t>6</w:t>
             </w:r>
           </w:p>
         </w:tc>
         <w:tc>
           <w:tcPr>
-            <w:tcW w:w="4624" w:type="dxa"/>
+            <w:tcW w:w="1985" w:type="dxa"/>
             <w:tcBorders>
               <w:top w:val="nil"/>
               <w:left w:val="nil"/>
@@ -6011,7 +6484,7 @@
         </w:tc>
         <w:tc>
           <w:tcPr>
-            <w:tcW w:w="900" w:type="dxa"/>
+            <w:tcW w:w="850" w:type="dxa"/>
             <w:tcBorders>
               <w:top w:val="nil"/>
               <w:left w:val="nil"/>
@@ -6040,7 +6513,35 @@
         </w:tc>
         <w:tc>
           <w:tcPr>
-            <w:tcW w:w="1413" w:type="dxa"/>
+            <w:tcW w:w="851" w:type="dxa"/>
+            <w:tcBorders>
+              <w:top w:val="nil"/>
+              <w:left w:val="single" w:sz="4" w:space="0" w:color="auto"/>
+              <w:bottom w:val="single" w:sz="8" w:space="0" w:color="auto"/>
+              <w:right w:val="single" w:sz="4" w:space="0" w:color="auto"/>
+            </w:tcBorders>
+          </w:tcPr>
+          <w:p>
+            <w:pPr>
+              <w:widowControl/>
+              <w:jc w:val="center"/>
+              <w:rPr>
+                <w:rFonts w:ascii="宋体" w:hAnsi="宋体"/>
+                <w:sz w:val="24"/>
+              </w:rPr>
+            </w:pPr>
+            <w:r>
+              <w:rPr>
+                <w:rFonts w:ascii="宋体" w:hAnsi="宋体" w:hint="eastAsia"/>
+                <w:sz w:val="24"/>
+              </w:rPr>
+              <w:t>2</w:t>
+            </w:r>
+          </w:p>
+        </w:tc>
+        <w:tc>
+          <w:tcPr>
+            <w:tcW w:w="3221" w:type="dxa"/>
             <w:tcBorders>
               <w:top w:val="nil"/>
               <w:left w:val="single" w:sz="4" w:space="0" w:color="auto"/>
@@ -6058,17 +6559,24 @@
                 <w:sz w:val="24"/>
               </w:rPr>
             </w:pPr>
+            <w:r>
+              <w:rPr>
+                <w:rFonts w:ascii="宋体" w:hAnsi="宋体"/>
+                <w:sz w:val="24"/>
+              </w:rPr>
+              <w:t>React路由部分</w:t>
+            </w:r>
           </w:p>
         </w:tc>
       </w:tr>
       <w:tr>
         <w:trPr>
-          <w:trHeight w:val="209"/>
+          <w:trHeight w:val="304"/>
           <w:jc w:val="center"/>
         </w:trPr>
         <w:tc>
           <w:tcPr>
-            <w:tcW w:w="904" w:type="dxa"/>
+            <w:tcW w:w="956" w:type="dxa"/>
             <w:tcBorders>
               <w:top w:val="nil"/>
               <w:left w:val="single" w:sz="8" w:space="0" w:color="auto"/>
@@ -6091,13 +6599,13 @@
                 <w:rFonts w:ascii="宋体" w:hAnsi="宋体" w:hint="eastAsia"/>
                 <w:sz w:val="24"/>
               </w:rPr>
-              <w:t>6</w:t>
+              <w:t>7</w:t>
             </w:r>
           </w:p>
         </w:tc>
         <w:tc>
           <w:tcPr>
-            <w:tcW w:w="4624" w:type="dxa"/>
+            <w:tcW w:w="1985" w:type="dxa"/>
             <w:tcBorders>
               <w:top w:val="nil"/>
               <w:left w:val="nil"/>
@@ -6129,7 +6637,7 @@
         </w:tc>
         <w:tc>
           <w:tcPr>
-            <w:tcW w:w="900" w:type="dxa"/>
+            <w:tcW w:w="850" w:type="dxa"/>
             <w:tcBorders>
               <w:top w:val="nil"/>
               <w:left w:val="nil"/>
@@ -6158,7 +6666,35 @@
         </w:tc>
         <w:tc>
           <w:tcPr>
-            <w:tcW w:w="1413" w:type="dxa"/>
+            <w:tcW w:w="851" w:type="dxa"/>
+            <w:tcBorders>
+              <w:top w:val="nil"/>
+              <w:left w:val="single" w:sz="4" w:space="0" w:color="auto"/>
+              <w:bottom w:val="single" w:sz="8" w:space="0" w:color="auto"/>
+              <w:right w:val="single" w:sz="4" w:space="0" w:color="auto"/>
+            </w:tcBorders>
+          </w:tcPr>
+          <w:p>
+            <w:pPr>
+              <w:widowControl/>
+              <w:jc w:val="center"/>
+              <w:rPr>
+                <w:rFonts w:ascii="宋体" w:hAnsi="宋体"/>
+                <w:sz w:val="24"/>
+              </w:rPr>
+            </w:pPr>
+            <w:r>
+              <w:rPr>
+                <w:rFonts w:ascii="宋体" w:hAnsi="宋体" w:hint="eastAsia"/>
+                <w:sz w:val="24"/>
+              </w:rPr>
+              <w:t>4</w:t>
+            </w:r>
+          </w:p>
+        </w:tc>
+        <w:tc>
+          <w:tcPr>
+            <w:tcW w:w="3221" w:type="dxa"/>
             <w:tcBorders>
               <w:top w:val="nil"/>
               <w:left w:val="single" w:sz="4" w:space="0" w:color="auto"/>
@@ -6176,6 +6712,82 @@
                 <w:sz w:val="24"/>
               </w:rPr>
             </w:pPr>
+            <w:r>
+              <w:rPr>
+                <w:rFonts w:ascii="宋体" w:hAnsi="宋体"/>
+                <w:sz w:val="24"/>
+              </w:rPr>
+              <w:t>状态管理</w:t>
+            </w:r>
+            <w:proofErr w:type="spellStart"/>
+            <w:r>
+              <w:rPr>
+                <w:rFonts w:ascii="宋体" w:hAnsi="宋体"/>
+                <w:sz w:val="24"/>
+              </w:rPr>
+              <w:t>Redux</w:t>
+            </w:r>
+            <w:proofErr w:type="spellEnd"/>
+            <w:r>
+              <w:rPr>
+                <w:rFonts w:ascii="宋体" w:hAnsi="宋体" w:hint="eastAsia"/>
+                <w:sz w:val="24"/>
+              </w:rPr>
+              <w:t>，</w:t>
+            </w:r>
+            <w:r>
+              <w:rPr>
+                <w:rFonts w:ascii="宋体" w:hAnsi="宋体"/>
+                <w:sz w:val="24"/>
+              </w:rPr>
+              <w:t>以及React</w:t>
+            </w:r>
+            <w:r>
+              <w:rPr>
+                <w:rFonts w:ascii="宋体" w:hAnsi="宋体" w:hint="eastAsia"/>
+                <w:sz w:val="24"/>
+              </w:rPr>
+              <w:t>-</w:t>
+            </w:r>
+            <w:proofErr w:type="spellStart"/>
+            <w:r>
+              <w:rPr>
+                <w:rFonts w:ascii="宋体" w:hAnsi="宋体"/>
+                <w:sz w:val="24"/>
+              </w:rPr>
+              <w:t>Redux</w:t>
+            </w:r>
+            <w:proofErr w:type="spellEnd"/>
+            <w:r>
+              <w:rPr>
+                <w:rFonts w:ascii="宋体" w:hAnsi="宋体" w:hint="eastAsia"/>
+                <w:sz w:val="24"/>
+              </w:rPr>
+              <w:t>、</w:t>
+            </w:r>
+            <w:proofErr w:type="spellStart"/>
+            <w:r>
+              <w:rPr>
+                <w:rFonts w:ascii="宋体" w:hAnsi="宋体"/>
+                <w:sz w:val="24"/>
+              </w:rPr>
+              <w:t>Redux</w:t>
+            </w:r>
+            <w:r>
+              <w:rPr>
+                <w:rFonts w:ascii="宋体" w:hAnsi="宋体" w:hint="eastAsia"/>
+                <w:sz w:val="24"/>
+              </w:rPr>
+              <w:t>-</w:t>
+            </w:r>
+            <w:r>
+              <w:rPr>
+                <w:rFonts w:ascii="宋体" w:hAnsi="宋体"/>
+                <w:sz w:val="24"/>
+              </w:rPr>
+              <w:t>thunk</w:t>
+            </w:r>
+            <w:proofErr w:type="spellEnd"/>
           </w:p>
         </w:tc>
       </w:tr>
@@ -6186,7 +6798,7 @@
         </w:trPr>
         <w:tc>
           <w:tcPr>
-            <w:tcW w:w="904" w:type="dxa"/>
+            <w:tcW w:w="956" w:type="dxa"/>
             <w:tcBorders>
               <w:top w:val="nil"/>
               <w:left w:val="single" w:sz="8" w:space="0" w:color="auto"/>
@@ -6209,13 +6821,13 @@
                 <w:rFonts w:ascii="宋体" w:hAnsi="宋体" w:hint="eastAsia"/>
                 <w:sz w:val="24"/>
               </w:rPr>
-              <w:t>7</w:t>
+              <w:t>8</w:t>
             </w:r>
           </w:p>
         </w:tc>
         <w:tc>
           <w:tcPr>
-            <w:tcW w:w="4624" w:type="dxa"/>
+            <w:tcW w:w="1985" w:type="dxa"/>
             <w:tcBorders>
               <w:top w:val="nil"/>
               <w:left w:val="nil"/>
@@ -6234,25 +6846,41 @@
                 <w:sz w:val="24"/>
               </w:rPr>
             </w:pPr>
+            <w:proofErr w:type="spellStart"/>
             <w:r>
               <w:rPr>
                 <w:rFonts w:ascii="宋体" w:hAnsi="宋体"/>
                 <w:sz w:val="24"/>
               </w:rPr>
-              <w:t>React</w:t>
+              <w:t>Webpack</w:t>
+            </w:r>
+            <w:proofErr w:type="spellEnd"/>
+            <w:r>
+              <w:rPr>
+                <w:rFonts w:ascii="宋体" w:hAnsi="宋体" w:hint="eastAsia"/>
+                <w:sz w:val="24"/>
+              </w:rPr>
+              <w:t xml:space="preserve"> +</w:t>
             </w:r>
             <w:r>
               <w:rPr>
+                <w:rFonts w:ascii="宋体" w:hAnsi="宋体"/>
+                <w:sz w:val="24"/>
+              </w:rPr>
+              <w:t xml:space="preserve"> Ant</w:t>
+            </w:r>
+            <w:r>
+              <w:rPr>
                 <w:rFonts w:ascii="宋体" w:hAnsi="宋体" w:hint="eastAsia"/>
                 <w:sz w:val="24"/>
               </w:rPr>
-              <w:t xml:space="preserve"> Hooks</w:t>
+              <w:t xml:space="preserve"> Design</w:t>
             </w:r>
           </w:p>
         </w:tc>
         <w:tc>
           <w:tcPr>
-            <w:tcW w:w="900" w:type="dxa"/>
+            <w:tcW w:w="850" w:type="dxa"/>
             <w:tcBorders>
               <w:top w:val="nil"/>
               <w:left w:val="nil"/>
@@ -6275,13 +6903,41 @@
                 <w:rFonts w:ascii="宋体" w:hAnsi="宋体" w:hint="eastAsia"/>
                 <w:sz w:val="24"/>
               </w:rPr>
-              <w:t>2</w:t>
+              <w:t>8</w:t>
             </w:r>
           </w:p>
         </w:tc>
         <w:tc>
           <w:tcPr>
-            <w:tcW w:w="1413" w:type="dxa"/>
+            <w:tcW w:w="851" w:type="dxa"/>
+            <w:tcBorders>
+              <w:top w:val="nil"/>
+              <w:left w:val="single" w:sz="4" w:space="0" w:color="auto"/>
+              <w:bottom w:val="single" w:sz="8" w:space="0" w:color="auto"/>
+              <w:right w:val="single" w:sz="4" w:space="0" w:color="auto"/>
+            </w:tcBorders>
+          </w:tcPr>
+          <w:p>
+            <w:pPr>
+              <w:widowControl/>
+              <w:jc w:val="center"/>
+              <w:rPr>
+                <w:rFonts w:ascii="宋体" w:hAnsi="宋体"/>
+                <w:sz w:val="24"/>
+              </w:rPr>
+            </w:pPr>
+            <w:r>
+              <w:rPr>
+                <w:rFonts w:ascii="宋体" w:hAnsi="宋体" w:hint="eastAsia"/>
+                <w:sz w:val="24"/>
+              </w:rPr>
+              <w:t>6</w:t>
+            </w:r>
+          </w:p>
+        </w:tc>
+        <w:tc>
+          <w:tcPr>
+            <w:tcW w:w="3221" w:type="dxa"/>
             <w:tcBorders>
               <w:top w:val="nil"/>
               <w:left w:val="single" w:sz="4" w:space="0" w:color="auto"/>
@@ -6299,6 +6955,15 @@
                 <w:sz w:val="24"/>
               </w:rPr>
             </w:pPr>
+            <w:r>
+              <w:rPr>
+                <w:rFonts w:ascii="宋体" w:hAnsi="宋体"/>
+                <w:sz w:val="24"/>
+              </w:rPr>
+              <w:t>手动搭建开发环境</w:t>
+            </w:r>
+            <w:bookmarkStart w:id="42" w:name="_GoBack"/>
+            <w:bookmarkEnd w:id="42"/>
           </w:p>
         </w:tc>
       </w:tr>
@@ -6309,7 +6974,7 @@
         </w:trPr>
         <w:tc>
           <w:tcPr>
-            <w:tcW w:w="904" w:type="dxa"/>
+            <w:tcW w:w="956" w:type="dxa"/>
             <w:tcBorders>
               <w:top w:val="nil"/>
               <w:left w:val="single" w:sz="8" w:space="0" w:color="auto"/>
@@ -6323,7 +6988,7 @@
               <w:widowControl/>
               <w:jc w:val="center"/>
               <w:rPr>
-                <w:rFonts w:ascii="宋体" w:hAnsi="宋体"/>
+                <w:rFonts w:ascii="宋体" w:hAnsi="宋体" w:hint="eastAsia"/>
                 <w:sz w:val="24"/>
               </w:rPr>
             </w:pPr>
@@ -6332,13 +6997,13 @@
                 <w:rFonts w:ascii="宋体" w:hAnsi="宋体" w:hint="eastAsia"/>
                 <w:sz w:val="24"/>
               </w:rPr>
-              <w:t>8</w:t>
+              <w:t>9</w:t>
             </w:r>
           </w:p>
         </w:tc>
         <w:tc>
           <w:tcPr>
-            <w:tcW w:w="4624" w:type="dxa"/>
+            <w:tcW w:w="1985" w:type="dxa"/>
             <w:tcBorders>
               <w:top w:val="nil"/>
               <w:left w:val="nil"/>
@@ -6357,20 +7022,18 @@
                 <w:sz w:val="24"/>
               </w:rPr>
             </w:pPr>
-            <w:proofErr w:type="spellStart"/>
             <w:r>
               <w:rPr>
                 <w:rFonts w:ascii="宋体" w:hAnsi="宋体"/>
                 <w:sz w:val="24"/>
               </w:rPr>
-              <w:t>Webpack</w:t>
+              <w:t>项目实战</w:t>
             </w:r>
-            <w:proofErr w:type="spellEnd"/>
           </w:p>
         </w:tc>
         <w:tc>
           <w:tcPr>
-            <w:tcW w:w="900" w:type="dxa"/>
+            <w:tcW w:w="850" w:type="dxa"/>
             <w:tcBorders>
               <w:top w:val="nil"/>
               <w:left w:val="nil"/>
@@ -6384,7 +7047,28 @@
               <w:widowControl/>
               <w:jc w:val="center"/>
               <w:rPr>
-                <w:rFonts w:ascii="宋体" w:hAnsi="宋体"/>
+                <w:rFonts w:ascii="宋体" w:hAnsi="宋体" w:hint="eastAsia"/>
+                <w:sz w:val="24"/>
+              </w:rPr>
+            </w:pPr>
+          </w:p>
+        </w:tc>
+        <w:tc>
+          <w:tcPr>
+            <w:tcW w:w="851" w:type="dxa"/>
+            <w:tcBorders>
+              <w:top w:val="nil"/>
+              <w:left w:val="single" w:sz="4" w:space="0" w:color="auto"/>
+              <w:bottom w:val="single" w:sz="8" w:space="0" w:color="auto"/>
+              <w:right w:val="single" w:sz="4" w:space="0" w:color="auto"/>
+            </w:tcBorders>
+          </w:tcPr>
+          <w:p>
+            <w:pPr>
+              <w:widowControl/>
+              <w:jc w:val="center"/>
+              <w:rPr>
+                <w:rFonts w:ascii="宋体" w:hAnsi="宋体" w:hint="eastAsia"/>
                 <w:sz w:val="24"/>
               </w:rPr>
             </w:pPr>
@@ -6393,13 +7077,13 @@
                 <w:rFonts w:ascii="宋体" w:hAnsi="宋体" w:hint="eastAsia"/>
                 <w:sz w:val="24"/>
               </w:rPr>
-              <w:t>8</w:t>
+              <w:t>12</w:t>
             </w:r>
           </w:p>
         </w:tc>
         <w:tc>
           <w:tcPr>
-            <w:tcW w:w="1413" w:type="dxa"/>
+            <w:tcW w:w="3221" w:type="dxa"/>
             <w:tcBorders>
               <w:top w:val="nil"/>
               <w:left w:val="single" w:sz="4" w:space="0" w:color="auto"/>
@@ -6427,125 +7111,7 @@
         </w:trPr>
         <w:tc>
           <w:tcPr>
-            <w:tcW w:w="904" w:type="dxa"/>
-            <w:tcBorders>
-              <w:top w:val="nil"/>
-              <w:left w:val="single" w:sz="8" w:space="0" w:color="auto"/>
-              <w:bottom w:val="single" w:sz="8" w:space="0" w:color="auto"/>
-              <w:right w:val="single" w:sz="8" w:space="0" w:color="auto"/>
-            </w:tcBorders>
-            <w:shd w:val="clear" w:color="auto" w:fill="auto"/>
-          </w:tcPr>
-          <w:p>
-            <w:pPr>
-              <w:widowControl/>
-              <w:jc w:val="center"/>
-              <w:rPr>
-                <w:rFonts w:ascii="宋体" w:hAnsi="宋体"/>
-                <w:sz w:val="24"/>
-              </w:rPr>
-            </w:pPr>
-            <w:r>
-              <w:rPr>
-                <w:rFonts w:ascii="宋体" w:hAnsi="宋体" w:hint="eastAsia"/>
-                <w:sz w:val="24"/>
-              </w:rPr>
-              <w:t>9</w:t>
-            </w:r>
-          </w:p>
-        </w:tc>
-        <w:tc>
-          <w:tcPr>
-            <w:tcW w:w="4624" w:type="dxa"/>
-            <w:tcBorders>
-              <w:top w:val="nil"/>
-              <w:left w:val="nil"/>
-              <w:bottom w:val="single" w:sz="8" w:space="0" w:color="auto"/>
-              <w:right w:val="single" w:sz="8" w:space="0" w:color="auto"/>
-            </w:tcBorders>
-            <w:shd w:val="clear" w:color="auto" w:fill="auto"/>
-          </w:tcPr>
-          <w:p>
-            <w:pPr>
-              <w:widowControl/>
-              <w:ind w:firstLineChars="104" w:firstLine="250"/>
-              <w:jc w:val="left"/>
-              <w:rPr>
-                <w:rFonts w:ascii="宋体" w:hAnsi="宋体"/>
-                <w:sz w:val="24"/>
-              </w:rPr>
-            </w:pPr>
-            <w:proofErr w:type="spellStart"/>
-            <w:r>
-              <w:rPr>
-                <w:rFonts w:ascii="宋体" w:hAnsi="宋体"/>
-                <w:sz w:val="24"/>
-              </w:rPr>
-              <w:t>Antd</w:t>
-            </w:r>
-            <w:proofErr w:type="spellEnd"/>
-          </w:p>
-        </w:tc>
-        <w:tc>
-          <w:tcPr>
-            <w:tcW w:w="900" w:type="dxa"/>
-            <w:tcBorders>
-              <w:top w:val="nil"/>
-              <w:left w:val="nil"/>
-              <w:bottom w:val="single" w:sz="8" w:space="0" w:color="auto"/>
-              <w:right w:val="single" w:sz="4" w:space="0" w:color="auto"/>
-            </w:tcBorders>
-            <w:shd w:val="clear" w:color="auto" w:fill="auto"/>
-          </w:tcPr>
-          <w:p>
-            <w:pPr>
-              <w:widowControl/>
-              <w:jc w:val="center"/>
-              <w:rPr>
-                <w:rFonts w:ascii="宋体" w:hAnsi="宋体"/>
-                <w:sz w:val="24"/>
-              </w:rPr>
-            </w:pPr>
-            <w:r>
-              <w:rPr>
-                <w:rFonts w:ascii="宋体" w:hAnsi="宋体" w:hint="eastAsia"/>
-                <w:sz w:val="24"/>
-              </w:rPr>
-              <w:t>4</w:t>
-            </w:r>
-          </w:p>
-        </w:tc>
-        <w:tc>
-          <w:tcPr>
-            <w:tcW w:w="1413" w:type="dxa"/>
-            <w:tcBorders>
-              <w:top w:val="nil"/>
-              <w:left w:val="single" w:sz="4" w:space="0" w:color="auto"/>
-              <w:bottom w:val="single" w:sz="8" w:space="0" w:color="auto"/>
-              <w:right w:val="single" w:sz="8" w:space="0" w:color="auto"/>
-            </w:tcBorders>
-            <w:shd w:val="clear" w:color="auto" w:fill="auto"/>
-          </w:tcPr>
-          <w:p>
-            <w:pPr>
-              <w:widowControl/>
-              <w:jc w:val="center"/>
-              <w:rPr>
-                <w:rFonts w:ascii="宋体" w:hAnsi="宋体"/>
-                <w:sz w:val="24"/>
-              </w:rPr>
-            </w:pPr>
-          </w:p>
-        </w:tc>
-      </w:tr>
-      <w:tr>
-        <w:trPr>
-          <w:trHeight w:val="304"/>
-          <w:jc w:val="center"/>
-        </w:trPr>
-        <w:tc>
-          <w:tcPr>
-            <w:tcW w:w="5528" w:type="dxa"/>
+            <w:tcW w:w="2941" w:type="dxa"/>
             <w:gridSpan w:val="2"/>
             <w:tcBorders>
               <w:top w:val="nil"/>
@@ -6575,7 +7141,7 @@
         </w:tc>
         <w:tc>
           <w:tcPr>
-            <w:tcW w:w="900" w:type="dxa"/>
+            <w:tcW w:w="850" w:type="dxa"/>
             <w:tcBorders>
               <w:top w:val="nil"/>
               <w:left w:val="nil"/>
@@ -6598,13 +7164,42 @@
                 <w:rFonts w:ascii="宋体" w:hAnsi="宋体" w:hint="eastAsia"/>
                 <w:sz w:val="24"/>
               </w:rPr>
-              <w:t>48</w:t>
+              <w:t>44</w:t>
             </w:r>
           </w:p>
         </w:tc>
         <w:tc>
           <w:tcPr>
-            <w:tcW w:w="1413" w:type="dxa"/>
+            <w:tcW w:w="851" w:type="dxa"/>
+            <w:tcBorders>
+              <w:top w:val="nil"/>
+              <w:left w:val="single" w:sz="4" w:space="0" w:color="auto"/>
+              <w:bottom w:val="single" w:sz="8" w:space="0" w:color="auto"/>
+              <w:right w:val="single" w:sz="4" w:space="0" w:color="auto"/>
+            </w:tcBorders>
+          </w:tcPr>
+          <w:p>
+            <w:pPr>
+              <w:widowControl/>
+              <w:ind w:firstLineChars="100" w:firstLine="240"/>
+              <w:jc w:val="left"/>
+              <w:rPr>
+                <w:rFonts w:ascii="宋体" w:hAnsi="宋体"/>
+                <w:sz w:val="24"/>
+              </w:rPr>
+            </w:pPr>
+            <w:r>
+              <w:rPr>
+                <w:rFonts w:ascii="宋体" w:hAnsi="宋体" w:hint="eastAsia"/>
+                <w:sz w:val="24"/>
+              </w:rPr>
+              <w:t>36</w:t>
+            </w:r>
+          </w:p>
+        </w:tc>
+        <w:tc>
+          <w:tcPr>
+            <w:tcW w:w="3221" w:type="dxa"/>
             <w:tcBorders>
               <w:top w:val="nil"/>
               <w:left w:val="single" w:sz="4" w:space="0" w:color="auto"/>
@@ -6642,8 +7237,6 @@
         </w:rPr>
         <w:t>实践课时</w:t>
       </w:r>
-      <w:bookmarkStart w:id="42" w:name="_GoBack"/>
-      <w:bookmarkEnd w:id="42"/>
     </w:p>
     <w:tbl>
       <w:tblPr>
@@ -7555,7 +8148,7 @@
                 <w:rFonts w:ascii="宋体" w:hAnsi="宋体"/>
                 <w:sz w:val="24"/>
               </w:rPr>
-              <w:t>路由配置</w:t>
+              <w:t>Hooks练习</w:t>
             </w:r>
           </w:p>
         </w:tc>
@@ -7666,21 +8259,12 @@
                 <w:sz w:val="24"/>
               </w:rPr>
             </w:pPr>
-            <w:proofErr w:type="spellStart"/>
             <w:r>
               <w:rPr>
                 <w:rFonts w:ascii="宋体" w:hAnsi="宋体"/>
                 <w:sz w:val="24"/>
               </w:rPr>
-              <w:t>Redux</w:t>
-            </w:r>
-            <w:proofErr w:type="spellEnd"/>
-            <w:r>
-              <w:rPr>
-                <w:rFonts w:ascii="宋体" w:hAnsi="宋体"/>
-                <w:sz w:val="24"/>
-              </w:rPr>
-              <w:t>配置及使用</w:t>
+              <w:t>路由配置</w:t>
             </w:r>
           </w:p>
         </w:tc>
@@ -7709,7 +8293,7 @@
                 <w:rFonts w:ascii="宋体" w:hAnsi="宋体" w:hint="eastAsia"/>
                 <w:sz w:val="24"/>
               </w:rPr>
-              <w:t>4</w:t>
+              <w:t>2</w:t>
             </w:r>
           </w:p>
         </w:tc>
@@ -7791,12 +8375,21 @@
                 <w:sz w:val="24"/>
               </w:rPr>
             </w:pPr>
+            <w:proofErr w:type="spellStart"/>
             <w:r>
               <w:rPr>
                 <w:rFonts w:ascii="宋体" w:hAnsi="宋体"/>
                 <w:sz w:val="24"/>
               </w:rPr>
-              <w:t>Hooks练习</w:t>
+              <w:t>Redux</w:t>
+            </w:r>
+            <w:proofErr w:type="spellEnd"/>
+            <w:r>
+              <w:rPr>
+                <w:rFonts w:ascii="宋体" w:hAnsi="宋体"/>
+                <w:sz w:val="24"/>
+              </w:rPr>
+              <w:t>配置及使用</w:t>
             </w:r>
           </w:p>
         </w:tc>
@@ -7825,7 +8418,7 @@
                 <w:rFonts w:ascii="宋体" w:hAnsi="宋体" w:hint="eastAsia"/>
                 <w:sz w:val="24"/>
               </w:rPr>
-              <w:t>2</w:t>
+              <w:t>4</w:t>
             </w:r>
           </w:p>
         </w:tc>
@@ -8039,15 +8632,13 @@
                 <w:sz w:val="24"/>
               </w:rPr>
             </w:pPr>
-            <w:proofErr w:type="spellStart"/>
             <w:r>
               <w:rPr>
                 <w:rFonts w:ascii="宋体" w:hAnsi="宋体" w:hint="eastAsia"/>
                 <w:sz w:val="24"/>
               </w:rPr>
-              <w:t>antd</w:t>
+              <w:t>Ant Design</w:t>
             </w:r>
-            <w:proofErr w:type="spellEnd"/>
             <w:r>
               <w:rPr>
                 <w:rFonts w:ascii="宋体" w:hAnsi="宋体"/>
@@ -8198,7 +8789,7 @@
                 <w:rFonts w:ascii="宋体" w:hAnsi="宋体" w:hint="eastAsia"/>
                 <w:sz w:val="24"/>
               </w:rPr>
-              <w:t>8</w:t>
+              <w:t>12</w:t>
             </w:r>
           </w:p>
         </w:tc>
@@ -8286,7 +8877,7 @@
                 <w:rFonts w:ascii="宋体" w:hAnsi="宋体" w:hint="eastAsia"/>
                 <w:sz w:val="24"/>
               </w:rPr>
-              <w:t>32</w:t>
+              <w:t>36</w:t>
             </w:r>
           </w:p>
         </w:tc>
@@ -8321,7 +8912,7 @@
       <w:bookmarkStart w:id="44" w:name="_Toc300162369"/>
       <w:bookmarkStart w:id="45" w:name="_Toc300162561"/>
       <w:bookmarkStart w:id="46" w:name="_Toc300162390"/>
-      <w:bookmarkStart w:id="47" w:name="_Toc12364419"/>
+      <w:bookmarkStart w:id="47" w:name="_Toc12881886"/>
       <w:r>
         <w:rPr>
           <w:rFonts w:hint="eastAsia"/>
@@ -8450,7 +9041,7 @@
       <w:bookmarkStart w:id="48" w:name="_Toc300162562"/>
       <w:bookmarkStart w:id="49" w:name="_Toc300162391"/>
       <w:bookmarkStart w:id="50" w:name="_Toc300162370"/>
-      <w:bookmarkStart w:id="51" w:name="_Toc12364420"/>
+      <w:bookmarkStart w:id="51" w:name="_Toc12881887"/>
       <w:r>
         <w:rPr>
           <w:rFonts w:hint="eastAsia"/>
@@ -8470,7 +9061,7 @@
       <w:bookmarkStart w:id="52" w:name="_Toc300162371"/>
       <w:bookmarkStart w:id="53" w:name="_Toc300162392"/>
       <w:bookmarkStart w:id="54" w:name="_Toc300162563"/>
-      <w:bookmarkStart w:id="55" w:name="_Toc12364421"/>
+      <w:bookmarkStart w:id="55" w:name="_Toc12881888"/>
       <w:r>
         <w:rPr>
           <w:rFonts w:hint="eastAsia"/>
@@ -8502,7 +9093,7 @@
           <w:numId w:val="32"/>
         </w:numPr>
       </w:pPr>
-      <w:bookmarkStart w:id="56" w:name="_Toc12364422"/>
+      <w:bookmarkStart w:id="56" w:name="_Toc12881889"/>
       <w:r>
         <w:rPr>
           <w:rFonts w:hint="eastAsia"/>
@@ -8609,7 +9200,7 @@
       <w:pPr>
         <w:pStyle w:val="3"/>
       </w:pPr>
-      <w:bookmarkStart w:id="57" w:name="_Toc12364423"/>
+      <w:bookmarkStart w:id="57" w:name="_Toc12881890"/>
       <w:r>
         <w:rPr>
           <w:rFonts w:hint="eastAsia"/>
@@ -8731,7 +9322,7 @@
       <w:pPr>
         <w:pStyle w:val="3"/>
       </w:pPr>
-      <w:bookmarkStart w:id="58" w:name="_Toc12364424"/>
+      <w:bookmarkStart w:id="58" w:name="_Toc12881891"/>
       <w:r>
         <w:rPr>
           <w:rFonts w:hint="eastAsia"/>
@@ -8815,7 +9406,7 @@
       <w:pPr>
         <w:pStyle w:val="2"/>
       </w:pPr>
-      <w:bookmarkStart w:id="62" w:name="_Toc12364425"/>
+      <w:bookmarkStart w:id="62" w:name="_Toc12881892"/>
       <w:r>
         <w:rPr>
           <w:rFonts w:hint="eastAsia"/>
@@ -8846,7 +9437,7 @@
       <w:pPr>
         <w:pStyle w:val="3"/>
       </w:pPr>
-      <w:bookmarkStart w:id="63" w:name="_Toc12364426"/>
+      <w:bookmarkStart w:id="63" w:name="_Toc12881893"/>
       <w:r>
         <w:rPr>
           <w:rFonts w:hint="eastAsia"/>
@@ -9035,7 +9626,7 @@
       <w:pPr>
         <w:pStyle w:val="3"/>
       </w:pPr>
-      <w:bookmarkStart w:id="64" w:name="_Toc12364427"/>
+      <w:bookmarkStart w:id="64" w:name="_Toc12881894"/>
       <w:r>
         <w:rPr>
           <w:rFonts w:hint="eastAsia"/>
@@ -9301,7 +9892,7 @@
       <w:pPr>
         <w:pStyle w:val="3"/>
       </w:pPr>
-      <w:bookmarkStart w:id="65" w:name="_Toc12364428"/>
+      <w:bookmarkStart w:id="65" w:name="_Toc12881895"/>
       <w:r>
         <w:rPr>
           <w:rFonts w:hint="eastAsia"/>
@@ -9540,7 +10131,7 @@
           <w:color w:val="000000"/>
         </w:rPr>
       </w:pPr>
-      <w:bookmarkStart w:id="66" w:name="_Toc12364429"/>
+      <w:bookmarkStart w:id="66" w:name="_Toc12881896"/>
       <w:r>
         <w:rPr>
           <w:rFonts w:hint="eastAsia"/>
@@ -9557,7 +10148,7 @@
       <w:pPr>
         <w:pStyle w:val="3"/>
       </w:pPr>
-      <w:bookmarkStart w:id="67" w:name="_Toc12364430"/>
+      <w:bookmarkStart w:id="67" w:name="_Toc12881897"/>
       <w:r>
         <w:rPr>
           <w:rFonts w:hint="eastAsia"/>
@@ -9642,7 +10233,7 @@
       <w:pPr>
         <w:pStyle w:val="3"/>
       </w:pPr>
-      <w:bookmarkStart w:id="68" w:name="_Toc12364431"/>
+      <w:bookmarkStart w:id="68" w:name="_Toc12881898"/>
       <w:r>
         <w:rPr>
           <w:rFonts w:hint="eastAsia"/>
@@ -9745,7 +10336,7 @@
       <w:pPr>
         <w:pStyle w:val="3"/>
       </w:pPr>
-      <w:bookmarkStart w:id="69" w:name="_Toc12364432"/>
+      <w:bookmarkStart w:id="69" w:name="_Toc12881899"/>
       <w:r>
         <w:rPr>
           <w:rFonts w:hint="eastAsia"/>
@@ -9848,7 +10439,7 @@
       <w:pPr>
         <w:pStyle w:val="2"/>
       </w:pPr>
-      <w:bookmarkStart w:id="70" w:name="_Toc12364433"/>
+      <w:bookmarkStart w:id="70" w:name="_Toc12881900"/>
       <w:r>
         <w:rPr>
           <w:rFonts w:hint="eastAsia"/>
@@ -9873,7 +10464,7 @@
       <w:pPr>
         <w:pStyle w:val="3"/>
       </w:pPr>
-      <w:bookmarkStart w:id="71" w:name="_Toc12364434"/>
+      <w:bookmarkStart w:id="71" w:name="_Toc12881901"/>
       <w:r>
         <w:rPr>
           <w:rFonts w:hint="eastAsia"/>
@@ -9957,7 +10548,7 @@
       <w:pPr>
         <w:pStyle w:val="3"/>
       </w:pPr>
-      <w:bookmarkStart w:id="72" w:name="_Toc12364435"/>
+      <w:bookmarkStart w:id="72" w:name="_Toc12881902"/>
       <w:r>
         <w:rPr>
           <w:rFonts w:hint="eastAsia"/>
@@ -10050,7 +10641,7 @@
       <w:pPr>
         <w:pStyle w:val="3"/>
       </w:pPr>
-      <w:bookmarkStart w:id="73" w:name="_Toc12364436"/>
+      <w:bookmarkStart w:id="73" w:name="_Toc12881903"/>
       <w:r>
         <w:rPr>
           <w:rFonts w:hint="eastAsia"/>
@@ -10126,12 +10717,450 @@
       <w:pPr>
         <w:pStyle w:val="2"/>
       </w:pPr>
-      <w:bookmarkStart w:id="74" w:name="_Toc12364437"/>
-      <w:r>
-        <w:rPr>
-          <w:rFonts w:hint="eastAsia"/>
-        </w:rPr>
-        <w:t xml:space="preserve">3.5 </w:t>
+      <w:bookmarkStart w:id="74" w:name="_Toc12881904"/>
+      <w:r>
+        <w:rPr>
+          <w:rFonts w:hint="eastAsia"/>
+        </w:rPr>
+        <w:t>3.5 React Hooks</w:t>
+      </w:r>
+      <w:bookmarkEnd w:id="74"/>
+    </w:p>
+    <w:p>
+      <w:pPr>
+        <w:pStyle w:val="3"/>
+      </w:pPr>
+      <w:bookmarkStart w:id="75" w:name="_Toc12881905"/>
+      <w:r>
+        <w:rPr>
+          <w:rFonts w:hint="eastAsia"/>
+        </w:rPr>
+        <w:t xml:space="preserve">3.5.1 </w:t>
+      </w:r>
+      <w:r>
+        <w:rPr>
+          <w:rFonts w:hint="eastAsia"/>
+        </w:rPr>
+        <w:t>主要内容</w:t>
+      </w:r>
+      <w:bookmarkEnd w:id="75"/>
+    </w:p>
+    <w:p>
+      <w:pPr>
+        <w:pStyle w:val="af0"/>
+        <w:numPr>
+          <w:ilvl w:val="0"/>
+          <w:numId w:val="23"/>
+        </w:numPr>
+        <w:ind w:leftChars="200" w:left="420" w:firstLineChars="0" w:firstLine="0"/>
+      </w:pPr>
+      <w:r>
+        <w:t>H</w:t>
+      </w:r>
+      <w:r>
+        <w:rPr>
+          <w:rFonts w:hint="eastAsia"/>
+        </w:rPr>
+        <w:t>ooks</w:t>
+      </w:r>
+      <w:r>
+        <w:rPr>
+          <w:rFonts w:hint="eastAsia"/>
+        </w:rPr>
+        <w:t>简介。</w:t>
+      </w:r>
+    </w:p>
+    <w:p>
+      <w:pPr>
+        <w:pStyle w:val="af0"/>
+        <w:numPr>
+          <w:ilvl w:val="0"/>
+          <w:numId w:val="23"/>
+        </w:numPr>
+        <w:ind w:leftChars="200" w:left="420" w:firstLineChars="0" w:firstLine="0"/>
+      </w:pPr>
+      <w:r>
+        <w:t>State</w:t>
+      </w:r>
+      <w:r>
+        <w:rPr>
+          <w:rFonts w:hint="eastAsia"/>
+        </w:rPr>
+        <w:t xml:space="preserve"> Hooks</w:t>
+      </w:r>
+      <w:r>
+        <w:rPr>
+          <w:rFonts w:hint="eastAsia"/>
+        </w:rPr>
+        <w:t>使用方法。</w:t>
+      </w:r>
+    </w:p>
+    <w:p>
+      <w:pPr>
+        <w:pStyle w:val="af0"/>
+        <w:numPr>
+          <w:ilvl w:val="0"/>
+          <w:numId w:val="23"/>
+        </w:numPr>
+        <w:ind w:leftChars="200" w:left="420" w:firstLineChars="0" w:firstLine="0"/>
+      </w:pPr>
+      <w:r>
+        <w:rPr>
+          <w:rFonts w:hint="eastAsia"/>
+        </w:rPr>
+        <w:t>Effect Hooks</w:t>
+      </w:r>
+      <w:r>
+        <w:rPr>
+          <w:rFonts w:hint="eastAsia"/>
+        </w:rPr>
+        <w:t>使用方法。</w:t>
+      </w:r>
+    </w:p>
+    <w:p>
+      <w:pPr>
+        <w:pStyle w:val="af0"/>
+        <w:numPr>
+          <w:ilvl w:val="0"/>
+          <w:numId w:val="23"/>
+        </w:numPr>
+        <w:ind w:leftChars="200" w:left="420" w:firstLineChars="0" w:firstLine="0"/>
+      </w:pPr>
+      <w:r>
+        <w:rPr>
+          <w:rFonts w:hint="eastAsia"/>
+        </w:rPr>
+        <w:t>Hooks</w:t>
+      </w:r>
+      <w:r>
+        <w:rPr>
+          <w:rFonts w:hint="eastAsia"/>
+        </w:rPr>
+        <w:t>规则。</w:t>
+      </w:r>
+    </w:p>
+    <w:p>
+      <w:pPr>
+        <w:pStyle w:val="af0"/>
+        <w:numPr>
+          <w:ilvl w:val="0"/>
+          <w:numId w:val="23"/>
+        </w:numPr>
+        <w:ind w:leftChars="200" w:left="420" w:firstLineChars="0" w:firstLine="0"/>
+      </w:pPr>
+      <w:r>
+        <w:rPr>
+          <w:rFonts w:hint="eastAsia"/>
+        </w:rPr>
+        <w:t>自定义</w:t>
+      </w:r>
+      <w:r>
+        <w:rPr>
+          <w:rFonts w:hint="eastAsia"/>
+        </w:rPr>
+        <w:t>Hooks</w:t>
+      </w:r>
+      <w:r>
+        <w:rPr>
+          <w:rFonts w:hint="eastAsia"/>
+        </w:rPr>
+        <w:t>。</w:t>
+      </w:r>
+    </w:p>
+    <w:p>
+      <w:pPr>
+        <w:pStyle w:val="3"/>
+      </w:pPr>
+      <w:bookmarkStart w:id="76" w:name="_Toc12881906"/>
+      <w:r>
+        <w:rPr>
+          <w:rFonts w:hint="eastAsia"/>
+        </w:rPr>
+        <w:t xml:space="preserve">3.5.2 </w:t>
+      </w:r>
+      <w:r>
+        <w:rPr>
+          <w:rFonts w:hint="eastAsia"/>
+        </w:rPr>
+        <w:t>教学目标</w:t>
+      </w:r>
+      <w:bookmarkEnd w:id="76"/>
+    </w:p>
+    <w:p>
+      <w:pPr>
+        <w:pStyle w:val="af0"/>
+        <w:numPr>
+          <w:ilvl w:val="0"/>
+          <w:numId w:val="24"/>
+        </w:numPr>
+        <w:ind w:leftChars="200" w:left="420" w:firstLineChars="0" w:firstLine="0"/>
+      </w:pPr>
+      <w:r>
+        <w:t>理解</w:t>
+      </w:r>
+      <w:r>
+        <w:t>Hooks</w:t>
+      </w:r>
+      <w:r>
+        <w:t>的作用</w:t>
+      </w:r>
+      <w:r>
+        <w:rPr>
+          <w:rFonts w:hint="eastAsia"/>
+        </w:rPr>
+        <w:t>。</w:t>
+      </w:r>
+    </w:p>
+    <w:p>
+      <w:pPr>
+        <w:pStyle w:val="af0"/>
+        <w:numPr>
+          <w:ilvl w:val="0"/>
+          <w:numId w:val="24"/>
+        </w:numPr>
+        <w:ind w:leftChars="200" w:left="420" w:firstLineChars="0" w:firstLine="0"/>
+      </w:pPr>
+      <w:r>
+        <w:t>掌握</w:t>
+      </w:r>
+      <w:proofErr w:type="spellStart"/>
+      <w:r>
+        <w:t>useState</w:t>
+      </w:r>
+      <w:proofErr w:type="spellEnd"/>
+      <w:r>
+        <w:t>和</w:t>
+      </w:r>
+      <w:proofErr w:type="spellStart"/>
+      <w:r>
+        <w:t>useEffect</w:t>
+      </w:r>
+      <w:proofErr w:type="spellEnd"/>
+      <w:r>
+        <w:t>的使用方法</w:t>
+      </w:r>
+      <w:r>
+        <w:rPr>
+          <w:rFonts w:hint="eastAsia"/>
+        </w:rPr>
+        <w:t>。</w:t>
+      </w:r>
+    </w:p>
+    <w:p>
+      <w:pPr>
+        <w:pStyle w:val="af0"/>
+        <w:numPr>
+          <w:ilvl w:val="0"/>
+          <w:numId w:val="24"/>
+        </w:numPr>
+        <w:ind w:leftChars="200" w:left="420" w:firstLineChars="0" w:firstLine="0"/>
+      </w:pPr>
+      <w:r>
+        <w:rPr>
+          <w:rFonts w:hint="eastAsia"/>
+        </w:rPr>
+        <w:t>掌握</w:t>
+      </w:r>
+      <w:proofErr w:type="spellStart"/>
+      <w:r>
+        <w:rPr>
+          <w:rFonts w:hint="eastAsia"/>
+        </w:rPr>
+        <w:t>Hools</w:t>
+      </w:r>
+      <w:proofErr w:type="spellEnd"/>
+      <w:r>
+        <w:rPr>
+          <w:rFonts w:hint="eastAsia"/>
+        </w:rPr>
+        <w:t>的使用规则。</w:t>
+      </w:r>
+    </w:p>
+    <w:p>
+      <w:pPr>
+        <w:pStyle w:val="af0"/>
+        <w:numPr>
+          <w:ilvl w:val="0"/>
+          <w:numId w:val="24"/>
+        </w:numPr>
+        <w:ind w:leftChars="200" w:left="420" w:firstLineChars="0" w:firstLine="0"/>
+      </w:pPr>
+      <w:r>
+        <w:rPr>
+          <w:rFonts w:hint="eastAsia"/>
+        </w:rPr>
+        <w:t>掌握自定义</w:t>
+      </w:r>
+      <w:r>
+        <w:rPr>
+          <w:rFonts w:hint="eastAsia"/>
+        </w:rPr>
+        <w:t>Hooks</w:t>
+      </w:r>
+      <w:r>
+        <w:rPr>
+          <w:rFonts w:hint="eastAsia"/>
+        </w:rPr>
+        <w:t>的方法。</w:t>
+      </w:r>
+    </w:p>
+    <w:p>
+      <w:pPr>
+        <w:pStyle w:val="3"/>
+      </w:pPr>
+      <w:bookmarkStart w:id="77" w:name="_Toc12881907"/>
+      <w:r>
+        <w:rPr>
+          <w:rFonts w:hint="eastAsia"/>
+        </w:rPr>
+        <w:t xml:space="preserve">3.5.3 </w:t>
+      </w:r>
+      <w:r>
+        <w:rPr>
+          <w:rFonts w:hint="eastAsia"/>
+        </w:rPr>
+        <w:t>重点难点</w:t>
+      </w:r>
+      <w:bookmarkEnd w:id="77"/>
+    </w:p>
+    <w:p>
+      <w:pPr>
+        <w:pStyle w:val="af0"/>
+        <w:numPr>
+          <w:ilvl w:val="0"/>
+          <w:numId w:val="25"/>
+        </w:numPr>
+        <w:ind w:leftChars="200" w:left="420" w:firstLineChars="0" w:firstLine="0"/>
+      </w:pPr>
+      <w:r>
+        <w:rPr>
+          <w:rFonts w:hint="eastAsia"/>
+        </w:rPr>
+        <w:t>理解</w:t>
+      </w:r>
+      <w:r>
+        <w:rPr>
+          <w:rFonts w:hint="eastAsia"/>
+        </w:rPr>
+        <w:t>Hooks</w:t>
+      </w:r>
+      <w:r>
+        <w:rPr>
+          <w:rFonts w:hint="eastAsia"/>
+        </w:rPr>
+        <w:t>的作用。</w:t>
+      </w:r>
+    </w:p>
+    <w:p>
+      <w:pPr>
+        <w:pStyle w:val="af0"/>
+        <w:numPr>
+          <w:ilvl w:val="0"/>
+          <w:numId w:val="25"/>
+        </w:numPr>
+        <w:ind w:leftChars="200" w:left="420" w:firstLineChars="0" w:firstLine="0"/>
+      </w:pPr>
+      <w:r>
+        <w:t>掌握</w:t>
+      </w:r>
+      <w:proofErr w:type="spellStart"/>
+      <w:r>
+        <w:t>useState</w:t>
+      </w:r>
+      <w:proofErr w:type="spellEnd"/>
+      <w:r>
+        <w:t>和</w:t>
+      </w:r>
+      <w:proofErr w:type="spellStart"/>
+      <w:r>
+        <w:t>useEffect</w:t>
+      </w:r>
+      <w:proofErr w:type="spellEnd"/>
+      <w:r>
+        <w:t>的使用方法</w:t>
+      </w:r>
+      <w:r>
+        <w:rPr>
+          <w:rFonts w:hint="eastAsia"/>
+        </w:rPr>
+        <w:t>。</w:t>
+      </w:r>
+    </w:p>
+    <w:p>
+      <w:pPr>
+        <w:pStyle w:val="af0"/>
+        <w:numPr>
+          <w:ilvl w:val="0"/>
+          <w:numId w:val="25"/>
+        </w:numPr>
+        <w:ind w:leftChars="200" w:left="420" w:firstLineChars="0" w:firstLine="0"/>
+      </w:pPr>
+      <w:r>
+        <w:rPr>
+          <w:rFonts w:hint="eastAsia"/>
+        </w:rPr>
+        <w:t>掌握</w:t>
+      </w:r>
+      <w:proofErr w:type="spellStart"/>
+      <w:r>
+        <w:rPr>
+          <w:rFonts w:hint="eastAsia"/>
+        </w:rPr>
+        <w:t>Hools</w:t>
+      </w:r>
+      <w:proofErr w:type="spellEnd"/>
+      <w:r>
+        <w:rPr>
+          <w:rFonts w:hint="eastAsia"/>
+        </w:rPr>
+        <w:t>的使用规则。</w:t>
+      </w:r>
+    </w:p>
+    <w:p>
+      <w:pPr>
+        <w:pStyle w:val="af0"/>
+        <w:numPr>
+          <w:ilvl w:val="0"/>
+          <w:numId w:val="25"/>
+        </w:numPr>
+        <w:ind w:leftChars="200" w:left="420" w:firstLineChars="0" w:firstLine="0"/>
+      </w:pPr>
+      <w:r>
+        <w:rPr>
+          <w:rFonts w:hint="eastAsia"/>
+        </w:rPr>
+        <w:t>掌握自定义</w:t>
+      </w:r>
+      <w:r>
+        <w:rPr>
+          <w:rFonts w:hint="eastAsia"/>
+        </w:rPr>
+        <w:t>Hooks</w:t>
+      </w:r>
+      <w:r>
+        <w:rPr>
+          <w:rFonts w:hint="eastAsia"/>
+        </w:rPr>
+        <w:t>的方法。</w:t>
+      </w:r>
+    </w:p>
+    <w:p>
+      <w:pPr>
+        <w:pStyle w:val="2"/>
+      </w:pPr>
+      <w:bookmarkStart w:id="78" w:name="_Toc12881908"/>
+      <w:r>
+        <w:rPr>
+          <w:rFonts w:hint="eastAsia"/>
+        </w:rPr>
+        <w:lastRenderedPageBreak/>
+        <w:t>3.6</w:t>
+      </w:r>
+      <w:r>
+        <w:rPr>
+          <w:rFonts w:hint="eastAsia"/>
+        </w:rPr>
+        <w:t xml:space="preserve"> </w:t>
       </w:r>
       <w:r>
         <w:rPr>
@@ -10139,18 +11168,24 @@
         </w:rPr>
         <w:t>Router</w:t>
       </w:r>
-      <w:bookmarkEnd w:id="74"/>
+      <w:bookmarkEnd w:id="78"/>
     </w:p>
     <w:p>
       <w:pPr>
         <w:pStyle w:val="3"/>
       </w:pPr>
-      <w:bookmarkStart w:id="75" w:name="_Toc12364438"/>
-      <w:r>
-        <w:rPr>
-          <w:rFonts w:hint="eastAsia"/>
-        </w:rPr>
-        <w:t xml:space="preserve">3.5.1 </w:t>
+      <w:bookmarkStart w:id="79" w:name="_Toc12881909"/>
+      <w:r>
+        <w:rPr>
+          <w:rFonts w:hint="eastAsia"/>
+        </w:rPr>
+        <w:t>3.6</w:t>
+      </w:r>
+      <w:r>
+        <w:rPr>
+          <w:rFonts w:hint="eastAsia"/>
+        </w:rPr>
+        <w:t xml:space="preserve">.1 </w:t>
       </w:r>
       <w:r>
         <w:rPr>
@@ -10158,7 +11193,7 @@
         </w:rPr>
         <w:t>主要内容</w:t>
       </w:r>
-      <w:bookmarkEnd w:id="75"/>
+      <w:bookmarkEnd w:id="79"/>
     </w:p>
     <w:p>
       <w:pPr>
@@ -10208,12 +11243,18 @@
       <w:pPr>
         <w:pStyle w:val="3"/>
       </w:pPr>
-      <w:bookmarkStart w:id="76" w:name="_Toc12364439"/>
-      <w:r>
-        <w:rPr>
-          <w:rFonts w:hint="eastAsia"/>
-        </w:rPr>
-        <w:t xml:space="preserve">3.5.2 </w:t>
+      <w:bookmarkStart w:id="80" w:name="_Toc12881910"/>
+      <w:r>
+        <w:rPr>
+          <w:rFonts w:hint="eastAsia"/>
+        </w:rPr>
+        <w:t>3.6</w:t>
+      </w:r>
+      <w:r>
+        <w:rPr>
+          <w:rFonts w:hint="eastAsia"/>
+        </w:rPr>
+        <w:t xml:space="preserve">.2 </w:t>
       </w:r>
       <w:r>
         <w:rPr>
@@ -10221,7 +11262,7 @@
         </w:rPr>
         <w:t>教学目标</w:t>
       </w:r>
-      <w:bookmarkEnd w:id="76"/>
+      <w:bookmarkEnd w:id="80"/>
     </w:p>
     <w:p>
       <w:pPr>
@@ -10265,12 +11306,18 @@
       <w:pPr>
         <w:pStyle w:val="3"/>
       </w:pPr>
-      <w:bookmarkStart w:id="77" w:name="_Toc12364440"/>
-      <w:r>
-        <w:rPr>
-          <w:rFonts w:hint="eastAsia"/>
-        </w:rPr>
-        <w:t xml:space="preserve">3.5.3 </w:t>
+      <w:bookmarkStart w:id="81" w:name="_Toc12881911"/>
+      <w:r>
+        <w:rPr>
+          <w:rFonts w:hint="eastAsia"/>
+        </w:rPr>
+        <w:t>3.6</w:t>
+      </w:r>
+      <w:r>
+        <w:rPr>
+          <w:rFonts w:hint="eastAsia"/>
+        </w:rPr>
+        <w:t xml:space="preserve">.3 </w:t>
       </w:r>
       <w:r>
         <w:rPr>
@@ -10278,7 +11325,7 @@
         </w:rPr>
         <w:t>重点难点</w:t>
       </w:r>
-      <w:bookmarkEnd w:id="77"/>
+      <w:bookmarkEnd w:id="81"/>
     </w:p>
     <w:p>
       <w:pPr>
@@ -10331,12 +11378,18 @@
           <w:color w:val="000000"/>
         </w:rPr>
       </w:pPr>
-      <w:bookmarkStart w:id="78" w:name="_Toc12364441"/>
-      <w:r>
-        <w:rPr>
-          <w:rFonts w:hint="eastAsia"/>
-        </w:rPr>
-        <w:t xml:space="preserve">3.6 </w:t>
+      <w:bookmarkStart w:id="82" w:name="_Toc12881912"/>
+      <w:r>
+        <w:rPr>
+          <w:rFonts w:hint="eastAsia"/>
+        </w:rPr>
+        <w:t>3.7</w:t>
+      </w:r>
+      <w:r>
+        <w:rPr>
+          <w:rFonts w:hint="eastAsia"/>
+        </w:rPr>
+        <w:t xml:space="preserve"> </w:t>
       </w:r>
       <w:proofErr w:type="spellStart"/>
       <w:r>
@@ -10345,19 +11398,25 @@
         </w:rPr>
         <w:t>Redux</w:t>
       </w:r>
-      <w:bookmarkEnd w:id="78"/>
+      <w:bookmarkEnd w:id="82"/>
       <w:proofErr w:type="spellEnd"/>
     </w:p>
     <w:p>
       <w:pPr>
         <w:pStyle w:val="3"/>
       </w:pPr>
-      <w:bookmarkStart w:id="79" w:name="_Toc12364442"/>
-      <w:r>
-        <w:rPr>
-          <w:rFonts w:hint="eastAsia"/>
-        </w:rPr>
-        <w:t xml:space="preserve">3.6.1 </w:t>
+      <w:bookmarkStart w:id="83" w:name="_Toc12881913"/>
+      <w:r>
+        <w:rPr>
+          <w:rFonts w:hint="eastAsia"/>
+        </w:rPr>
+        <w:t>3.7</w:t>
+      </w:r>
+      <w:r>
+        <w:rPr>
+          <w:rFonts w:hint="eastAsia"/>
+        </w:rPr>
+        <w:t xml:space="preserve">.1 </w:t>
       </w:r>
       <w:r>
         <w:rPr>
@@ -10365,7 +11424,7 @@
         </w:rPr>
         <w:t>主要内容</w:t>
       </w:r>
-      <w:bookmarkEnd w:id="79"/>
+      <w:bookmarkEnd w:id="83"/>
     </w:p>
     <w:p>
       <w:pPr>
@@ -10518,13 +11577,18 @@
       <w:pPr>
         <w:pStyle w:val="3"/>
       </w:pPr>
-      <w:bookmarkStart w:id="80" w:name="_Toc12364443"/>
-      <w:r>
-        <w:rPr>
-          <w:rFonts w:hint="eastAsia"/>
-        </w:rPr>
-        <w:lastRenderedPageBreak/>
-        <w:t xml:space="preserve">3.6.2 </w:t>
+      <w:bookmarkStart w:id="84" w:name="_Toc12881914"/>
+      <w:r>
+        <w:rPr>
+          <w:rFonts w:hint="eastAsia"/>
+        </w:rPr>
+        <w:t>3.7</w:t>
+      </w:r>
+      <w:r>
+        <w:rPr>
+          <w:rFonts w:hint="eastAsia"/>
+        </w:rPr>
+        <w:t xml:space="preserve">.2 </w:t>
       </w:r>
       <w:r>
         <w:rPr>
@@ -10532,7 +11596,7 @@
         </w:rPr>
         <w:t>教学目标</w:t>
       </w:r>
-      <w:bookmarkEnd w:id="80"/>
+      <w:bookmarkEnd w:id="84"/>
     </w:p>
     <w:p>
       <w:pPr>
@@ -10682,6 +11746,7 @@
         <w:ind w:firstLineChars="0"/>
       </w:pPr>
       <w:r>
+        <w:lastRenderedPageBreak/>
         <w:t>掌握</w:t>
       </w:r>
       <w:proofErr w:type="spellStart"/>
@@ -10706,12 +11771,18 @@
       <w:pPr>
         <w:pStyle w:val="3"/>
       </w:pPr>
-      <w:bookmarkStart w:id="81" w:name="_Toc12364444"/>
-      <w:r>
-        <w:rPr>
-          <w:rFonts w:hint="eastAsia"/>
-        </w:rPr>
-        <w:t xml:space="preserve">3.6.3 </w:t>
+      <w:bookmarkStart w:id="85" w:name="_Toc12881915"/>
+      <w:r>
+        <w:rPr>
+          <w:rFonts w:hint="eastAsia"/>
+        </w:rPr>
+        <w:t>3.7</w:t>
+      </w:r>
+      <w:r>
+        <w:rPr>
+          <w:rFonts w:hint="eastAsia"/>
+        </w:rPr>
+        <w:t xml:space="preserve">.3 </w:t>
       </w:r>
       <w:r>
         <w:rPr>
@@ -10719,7 +11790,7 @@
         </w:rPr>
         <w:t>重点难点</w:t>
       </w:r>
-      <w:bookmarkEnd w:id="81"/>
+      <w:bookmarkEnd w:id="85"/>
     </w:p>
     <w:p>
       <w:pPr>
@@ -10892,508 +11963,22 @@
     <w:p>
       <w:pPr>
         <w:pStyle w:val="2"/>
-      </w:pPr>
-      <w:bookmarkStart w:id="82" w:name="_Toc12364445"/>
-      <w:r>
-        <w:rPr>
-          <w:rFonts w:hint="eastAsia"/>
-        </w:rPr>
-        <w:t xml:space="preserve">3.7 </w:t>
-      </w:r>
-      <w:r>
-        <w:rPr>
-          <w:rFonts w:hint="eastAsia"/>
-        </w:rPr>
-        <w:t>React Hooks</w:t>
-      </w:r>
-      <w:bookmarkEnd w:id="82"/>
-    </w:p>
-    <w:p>
-      <w:pPr>
-        <w:pStyle w:val="3"/>
-      </w:pPr>
-      <w:bookmarkStart w:id="83" w:name="_Toc12364446"/>
-      <w:r>
-        <w:rPr>
-          <w:rFonts w:hint="eastAsia"/>
-        </w:rPr>
-        <w:t xml:space="preserve">3.7.1 </w:t>
-      </w:r>
-      <w:r>
-        <w:rPr>
-          <w:rFonts w:hint="eastAsia"/>
-        </w:rPr>
-        <w:t>主要内容</w:t>
-      </w:r>
-      <w:bookmarkEnd w:id="83"/>
-    </w:p>
-    <w:p>
-      <w:pPr>
-        <w:pStyle w:val="af0"/>
-        <w:numPr>
-          <w:ilvl w:val="0"/>
-          <w:numId w:val="23"/>
-        </w:numPr>
-        <w:ind w:leftChars="200" w:left="420" w:firstLineChars="0" w:firstLine="0"/>
-      </w:pPr>
-      <w:r>
-        <w:t>H</w:t>
-      </w:r>
-      <w:r>
-        <w:rPr>
-          <w:rFonts w:hint="eastAsia"/>
-        </w:rPr>
-        <w:t>ooks</w:t>
-      </w:r>
-      <w:r>
-        <w:rPr>
-          <w:rFonts w:hint="eastAsia"/>
-        </w:rPr>
-        <w:t>简介</w:t>
-      </w:r>
-      <w:r>
-        <w:rPr>
-          <w:rFonts w:hint="eastAsia"/>
-        </w:rPr>
-        <w:t>。</w:t>
-      </w:r>
-    </w:p>
-    <w:p>
-      <w:pPr>
-        <w:pStyle w:val="af0"/>
-        <w:numPr>
-          <w:ilvl w:val="0"/>
-          <w:numId w:val="23"/>
-        </w:numPr>
-        <w:ind w:leftChars="200" w:left="420" w:firstLineChars="0" w:firstLine="0"/>
-      </w:pPr>
-      <w:r>
-        <w:t>State</w:t>
-      </w:r>
-      <w:r>
-        <w:rPr>
-          <w:rFonts w:hint="eastAsia"/>
-        </w:rPr>
-        <w:t xml:space="preserve"> Hooks</w:t>
-      </w:r>
-      <w:r>
-        <w:rPr>
-          <w:rFonts w:hint="eastAsia"/>
-        </w:rPr>
-        <w:t>使用方法</w:t>
-      </w:r>
-      <w:r>
-        <w:rPr>
-          <w:rFonts w:hint="eastAsia"/>
-        </w:rPr>
-        <w:t>。</w:t>
-      </w:r>
-    </w:p>
-    <w:p>
-      <w:pPr>
-        <w:pStyle w:val="af0"/>
-        <w:numPr>
-          <w:ilvl w:val="0"/>
-          <w:numId w:val="23"/>
-        </w:numPr>
-        <w:ind w:leftChars="200" w:left="420" w:firstLineChars="0" w:firstLine="0"/>
-      </w:pPr>
-      <w:r>
-        <w:rPr>
-          <w:rFonts w:hint="eastAsia"/>
-        </w:rPr>
-        <w:t>Effect Hooks</w:t>
-      </w:r>
-      <w:r>
-        <w:rPr>
-          <w:rFonts w:hint="eastAsia"/>
-        </w:rPr>
-        <w:t>使用方法</w:t>
-      </w:r>
-      <w:r>
-        <w:rPr>
-          <w:rFonts w:hint="eastAsia"/>
-        </w:rPr>
-        <w:t>。</w:t>
-      </w:r>
-    </w:p>
-    <w:p>
-      <w:pPr>
-        <w:pStyle w:val="af0"/>
-        <w:numPr>
-          <w:ilvl w:val="0"/>
-          <w:numId w:val="23"/>
-        </w:numPr>
-        <w:ind w:leftChars="200" w:left="420" w:firstLineChars="0" w:firstLine="0"/>
-      </w:pPr>
-      <w:r>
-        <w:rPr>
-          <w:rFonts w:hint="eastAsia"/>
-        </w:rPr>
-        <w:t>Hooks</w:t>
-      </w:r>
-      <w:r>
-        <w:rPr>
-          <w:rFonts w:hint="eastAsia"/>
-        </w:rPr>
-        <w:t>规则</w:t>
-      </w:r>
-      <w:r>
-        <w:rPr>
-          <w:rFonts w:hint="eastAsia"/>
-        </w:rPr>
-        <w:t>。</w:t>
-      </w:r>
-    </w:p>
-    <w:p>
-      <w:pPr>
-        <w:pStyle w:val="af0"/>
-        <w:numPr>
-          <w:ilvl w:val="0"/>
-          <w:numId w:val="23"/>
-        </w:numPr>
-        <w:ind w:leftChars="200" w:left="420" w:firstLineChars="0" w:firstLine="0"/>
-      </w:pPr>
-      <w:r>
-        <w:rPr>
-          <w:rFonts w:hint="eastAsia"/>
-        </w:rPr>
-        <w:t>自定义</w:t>
-      </w:r>
-      <w:r>
-        <w:rPr>
-          <w:rFonts w:hint="eastAsia"/>
-        </w:rPr>
-        <w:t>Hooks</w:t>
-      </w:r>
-      <w:r>
-        <w:rPr>
-          <w:rFonts w:hint="eastAsia"/>
-        </w:rPr>
-        <w:t>。</w:t>
-      </w:r>
-    </w:p>
-    <w:p>
-      <w:pPr>
-        <w:pStyle w:val="3"/>
-      </w:pPr>
-      <w:bookmarkStart w:id="84" w:name="_Toc12364447"/>
-      <w:r>
-        <w:rPr>
-          <w:rFonts w:hint="eastAsia"/>
-        </w:rPr>
-        <w:t xml:space="preserve">3.7.2 </w:t>
-      </w:r>
-      <w:r>
-        <w:rPr>
-          <w:rFonts w:hint="eastAsia"/>
-        </w:rPr>
-        <w:t>教学目标</w:t>
-      </w:r>
-      <w:bookmarkEnd w:id="84"/>
-    </w:p>
-    <w:p>
-      <w:pPr>
-        <w:pStyle w:val="af0"/>
-        <w:numPr>
-          <w:ilvl w:val="0"/>
-          <w:numId w:val="24"/>
-        </w:numPr>
-        <w:ind w:leftChars="200" w:left="420" w:firstLineChars="0" w:firstLine="0"/>
-      </w:pPr>
-      <w:r>
-        <w:t>理解</w:t>
-      </w:r>
-      <w:r>
-        <w:t>Hooks</w:t>
-      </w:r>
-      <w:r>
-        <w:t>的作用</w:t>
-      </w:r>
-      <w:r>
-        <w:rPr>
-          <w:rFonts w:hint="eastAsia"/>
-        </w:rPr>
-        <w:t>。</w:t>
-      </w:r>
-    </w:p>
-    <w:p>
-      <w:pPr>
-        <w:pStyle w:val="af0"/>
-        <w:numPr>
-          <w:ilvl w:val="0"/>
-          <w:numId w:val="24"/>
-        </w:numPr>
-        <w:ind w:leftChars="200" w:left="420" w:firstLineChars="0" w:firstLine="0"/>
-      </w:pPr>
-      <w:r>
-        <w:t>掌握</w:t>
-      </w:r>
-      <w:proofErr w:type="spellStart"/>
-      <w:r>
-        <w:t>useState</w:t>
-      </w:r>
-      <w:proofErr w:type="spellEnd"/>
-      <w:r>
-        <w:t>和</w:t>
-      </w:r>
-      <w:proofErr w:type="spellStart"/>
-      <w:r>
-        <w:t>useEffect</w:t>
-      </w:r>
-      <w:proofErr w:type="spellEnd"/>
-      <w:r>
-        <w:t>的使用方法</w:t>
-      </w:r>
-      <w:r>
-        <w:rPr>
-          <w:rFonts w:hint="eastAsia"/>
-        </w:rPr>
-        <w:t>。</w:t>
-      </w:r>
-    </w:p>
-    <w:p>
-      <w:pPr>
-        <w:pStyle w:val="af0"/>
-        <w:numPr>
-          <w:ilvl w:val="0"/>
-          <w:numId w:val="24"/>
-        </w:numPr>
-        <w:ind w:leftChars="200" w:left="420" w:firstLineChars="0" w:firstLine="0"/>
-      </w:pPr>
-      <w:r>
-        <w:rPr>
-          <w:rFonts w:hint="eastAsia"/>
-        </w:rPr>
-        <w:t>掌握</w:t>
-      </w:r>
-      <w:proofErr w:type="spellStart"/>
-      <w:r>
-        <w:rPr>
-          <w:rFonts w:hint="eastAsia"/>
-        </w:rPr>
-        <w:t>Hools</w:t>
-      </w:r>
-      <w:proofErr w:type="spellEnd"/>
-      <w:r>
-        <w:rPr>
-          <w:rFonts w:hint="eastAsia"/>
-        </w:rPr>
-        <w:t>的使用规则</w:t>
-      </w:r>
-      <w:r>
-        <w:rPr>
-          <w:rFonts w:hint="eastAsia"/>
-        </w:rPr>
-        <w:t>。</w:t>
-      </w:r>
-    </w:p>
-    <w:p>
-      <w:pPr>
-        <w:pStyle w:val="af0"/>
-        <w:numPr>
-          <w:ilvl w:val="0"/>
-          <w:numId w:val="24"/>
-        </w:numPr>
-        <w:ind w:leftChars="200" w:left="420" w:firstLineChars="0" w:firstLine="0"/>
-      </w:pPr>
-      <w:r>
-        <w:rPr>
-          <w:rFonts w:hint="eastAsia"/>
-        </w:rPr>
-        <w:t>掌握自定义</w:t>
-      </w:r>
-      <w:r>
-        <w:rPr>
-          <w:rFonts w:hint="eastAsia"/>
-        </w:rPr>
-        <w:t>Hooks</w:t>
-      </w:r>
-      <w:r>
-        <w:rPr>
-          <w:rFonts w:hint="eastAsia"/>
-        </w:rPr>
-        <w:t>的方法</w:t>
-      </w:r>
-      <w:r>
-        <w:rPr>
-          <w:rFonts w:hint="eastAsia"/>
-        </w:rPr>
-        <w:t>。</w:t>
-      </w:r>
-    </w:p>
-    <w:p>
-      <w:pPr>
-        <w:pStyle w:val="3"/>
-      </w:pPr>
-      <w:bookmarkStart w:id="85" w:name="_Toc12364448"/>
-      <w:r>
-        <w:rPr>
-          <w:rFonts w:hint="eastAsia"/>
-        </w:rPr>
-        <w:lastRenderedPageBreak/>
-        <w:t xml:space="preserve">3.7.3 </w:t>
-      </w:r>
-      <w:r>
-        <w:rPr>
-          <w:rFonts w:hint="eastAsia"/>
-        </w:rPr>
-        <w:t>重点难点</w:t>
-      </w:r>
-      <w:bookmarkEnd w:id="85"/>
-    </w:p>
-    <w:p>
-      <w:pPr>
-        <w:pStyle w:val="af0"/>
-        <w:numPr>
-          <w:ilvl w:val="0"/>
-          <w:numId w:val="25"/>
-        </w:numPr>
-        <w:ind w:leftChars="200" w:left="420" w:firstLineChars="0" w:firstLine="0"/>
-      </w:pPr>
-      <w:r>
-        <w:rPr>
-          <w:rFonts w:hint="eastAsia"/>
-        </w:rPr>
-        <w:t>理解</w:t>
-      </w:r>
-      <w:r>
-        <w:rPr>
-          <w:rFonts w:hint="eastAsia"/>
-        </w:rPr>
-        <w:t>Hooks</w:t>
-      </w:r>
-      <w:r>
-        <w:rPr>
-          <w:rFonts w:hint="eastAsia"/>
-        </w:rPr>
-        <w:t>的作用</w:t>
-      </w:r>
-      <w:r>
-        <w:rPr>
-          <w:rFonts w:hint="eastAsia"/>
-        </w:rPr>
-        <w:t>。</w:t>
-      </w:r>
-    </w:p>
-    <w:p>
-      <w:pPr>
-        <w:pStyle w:val="af0"/>
-        <w:numPr>
-          <w:ilvl w:val="0"/>
-          <w:numId w:val="25"/>
-        </w:numPr>
-        <w:ind w:leftChars="200" w:left="420" w:firstLineChars="0" w:firstLine="0"/>
-      </w:pPr>
-      <w:r>
-        <w:t>掌握</w:t>
-      </w:r>
-      <w:proofErr w:type="spellStart"/>
-      <w:r>
-        <w:t>useState</w:t>
-      </w:r>
-      <w:proofErr w:type="spellEnd"/>
-      <w:r>
-        <w:t>和</w:t>
-      </w:r>
-      <w:proofErr w:type="spellStart"/>
-      <w:r>
-        <w:t>useEffect</w:t>
-      </w:r>
-      <w:proofErr w:type="spellEnd"/>
-      <w:r>
-        <w:t>的使用方法</w:t>
-      </w:r>
-      <w:r>
-        <w:rPr>
-          <w:rFonts w:hint="eastAsia"/>
-        </w:rPr>
-        <w:t>。</w:t>
-      </w:r>
-    </w:p>
-    <w:p>
-      <w:pPr>
-        <w:pStyle w:val="af0"/>
-        <w:numPr>
-          <w:ilvl w:val="0"/>
-          <w:numId w:val="25"/>
-        </w:numPr>
-        <w:ind w:leftChars="200" w:left="420" w:firstLineChars="0" w:firstLine="0"/>
-      </w:pPr>
-      <w:r>
-        <w:rPr>
-          <w:rFonts w:hint="eastAsia"/>
-        </w:rPr>
-        <w:t>掌握</w:t>
-      </w:r>
-      <w:proofErr w:type="spellStart"/>
-      <w:r>
-        <w:rPr>
-          <w:rFonts w:hint="eastAsia"/>
-        </w:rPr>
-        <w:t>Hools</w:t>
-      </w:r>
-      <w:proofErr w:type="spellEnd"/>
-      <w:r>
-        <w:rPr>
-          <w:rFonts w:hint="eastAsia"/>
-        </w:rPr>
-        <w:t>的使用规则</w:t>
-      </w:r>
-      <w:r>
-        <w:rPr>
-          <w:rFonts w:hint="eastAsia"/>
-        </w:rPr>
-        <w:t>。</w:t>
-      </w:r>
-    </w:p>
-    <w:p>
-      <w:pPr>
-        <w:pStyle w:val="af0"/>
-        <w:numPr>
-          <w:ilvl w:val="0"/>
-          <w:numId w:val="25"/>
-        </w:numPr>
-        <w:ind w:leftChars="200" w:left="420" w:firstLineChars="0" w:firstLine="0"/>
-      </w:pPr>
-      <w:r>
-        <w:rPr>
-          <w:rFonts w:hint="eastAsia"/>
-        </w:rPr>
-        <w:t>掌握自定义</w:t>
-      </w:r>
-      <w:r>
-        <w:rPr>
-          <w:rFonts w:hint="eastAsia"/>
-        </w:rPr>
-        <w:t>Hooks</w:t>
-      </w:r>
-      <w:r>
-        <w:rPr>
-          <w:rFonts w:hint="eastAsia"/>
-        </w:rPr>
-        <w:t>的方法</w:t>
-      </w:r>
-      <w:r>
-        <w:rPr>
-          <w:rFonts w:hint="eastAsia"/>
-        </w:rPr>
-        <w:t>。</w:t>
-      </w:r>
-    </w:p>
-    <w:p>
-      <w:pPr>
-        <w:pStyle w:val="2"/>
         <w:rPr>
           <w:color w:val="000000"/>
         </w:rPr>
       </w:pPr>
-      <w:bookmarkStart w:id="86" w:name="_Toc12364449"/>
-      <w:r>
-        <w:rPr>
-          <w:rFonts w:hint="eastAsia"/>
-        </w:rPr>
-        <w:t xml:space="preserve">3.8 </w:t>
+      <w:bookmarkStart w:id="86" w:name="_Toc12881916"/>
+      <w:r>
+        <w:rPr>
+          <w:rFonts w:hint="eastAsia"/>
+        </w:rPr>
+        <w:t>3.8</w:t>
+      </w:r>
+      <w:r>
+        <w:rPr>
+          <w:rFonts w:hint="eastAsia"/>
+        </w:rPr>
+        <w:t xml:space="preserve"> </w:t>
       </w:r>
       <w:proofErr w:type="spellStart"/>
       <w:r>
@@ -11409,7 +11994,7 @@
       <w:pPr>
         <w:pStyle w:val="3"/>
       </w:pPr>
-      <w:bookmarkStart w:id="87" w:name="_Toc12364450"/>
+      <w:bookmarkStart w:id="87" w:name="_Toc12881917"/>
       <w:r>
         <w:rPr>
           <w:rFonts w:hint="eastAsia"/>
@@ -11519,7 +12104,7 @@
       <w:pPr>
         <w:pStyle w:val="3"/>
       </w:pPr>
-      <w:bookmarkStart w:id="88" w:name="_Toc12364451"/>
+      <w:bookmarkStart w:id="88" w:name="_Toc12881918"/>
       <w:r>
         <w:rPr>
           <w:rFonts w:hint="eastAsia"/>
@@ -11602,7 +12187,7 @@
       <w:pPr>
         <w:pStyle w:val="3"/>
       </w:pPr>
-      <w:bookmarkStart w:id="89" w:name="_Toc12364452"/>
+      <w:bookmarkStart w:id="89" w:name="_Toc12881919"/>
       <w:r>
         <w:rPr>
           <w:rFonts w:hint="eastAsia"/>
@@ -11685,7 +12270,7 @@
       <w:pPr>
         <w:pStyle w:val="2"/>
       </w:pPr>
-      <w:bookmarkStart w:id="90" w:name="_Toc12364453"/>
+      <w:bookmarkStart w:id="90" w:name="_Toc12881920"/>
       <w:r>
         <w:rPr>
           <w:rFonts w:hint="eastAsia"/>
@@ -11704,7 +12289,7 @@
       <w:pPr>
         <w:pStyle w:val="3"/>
       </w:pPr>
-      <w:bookmarkStart w:id="91" w:name="_Toc12364454"/>
+      <w:bookmarkStart w:id="91" w:name="_Toc12881921"/>
       <w:r>
         <w:rPr>
           <w:rFonts w:hint="eastAsia"/>
@@ -11784,6 +12369,7 @@
       </w:pPr>
       <w:proofErr w:type="spellStart"/>
       <w:r>
+        <w:lastRenderedPageBreak/>
         <w:t>A</w:t>
       </w:r>
       <w:r>
@@ -11804,12 +12390,11 @@
       <w:pPr>
         <w:pStyle w:val="3"/>
       </w:pPr>
-      <w:bookmarkStart w:id="92" w:name="_Toc12364455"/>
-      <w:r>
-        <w:rPr>
-          <w:rFonts w:hint="eastAsia"/>
-        </w:rPr>
-        <w:lastRenderedPageBreak/>
+      <w:bookmarkStart w:id="92" w:name="_Toc12881922"/>
+      <w:r>
+        <w:rPr>
+          <w:rFonts w:hint="eastAsia"/>
+        </w:rPr>
         <w:t xml:space="preserve">3.9.2 </w:t>
       </w:r>
       <w:r>
@@ -11887,7 +12472,7 @@
           <w:tab w:val="left" w:pos="2580"/>
         </w:tabs>
       </w:pPr>
-      <w:bookmarkStart w:id="93" w:name="_Toc12364456"/>
+      <w:bookmarkStart w:id="93" w:name="_Toc12881923"/>
       <w:r>
         <w:rPr>
           <w:rFonts w:hint="eastAsia"/>
@@ -11998,7 +12583,7 @@
       <w:bookmarkStart w:id="94" w:name="_Toc300162377"/>
       <w:bookmarkStart w:id="95" w:name="_Toc300162416"/>
       <w:bookmarkStart w:id="96" w:name="_Toc300162569"/>
-      <w:bookmarkStart w:id="97" w:name="_Toc12364457"/>
+      <w:bookmarkStart w:id="97" w:name="_Toc12881924"/>
       <w:r>
         <w:rPr>
           <w:rFonts w:hint="eastAsia"/>
@@ -12016,7 +12601,7 @@
         <w:pStyle w:val="2"/>
       </w:pPr>
       <w:bookmarkStart w:id="98" w:name="_Toc285620566"/>
-      <w:bookmarkStart w:id="99" w:name="_Toc12364458"/>
+      <w:bookmarkStart w:id="99" w:name="_Toc12881925"/>
       <w:r>
         <w:rPr>
           <w:rFonts w:hint="eastAsia"/>
@@ -18818,7 +19403,7 @@
 </file>
 
 <file path=customXml/itemProps2.xml><?xml version="1.0" encoding="utf-8"?>
-<ds:datastoreItem xmlns:ds="http://schemas.openxmlformats.org/officeDocument/2006/customXml" ds:itemID="{1656B766-64A2-4F68-AE00-6C74D105933B}">
+<ds:datastoreItem xmlns:ds="http://schemas.openxmlformats.org/officeDocument/2006/customXml" ds:itemID="{D90D8410-4D1B-49E3-85DA-D2A11C6B86F8}">
   <ds:schemaRefs>
     <ds:schemaRef ds:uri="http://schemas.openxmlformats.org/officeDocument/2006/bibliography"/>
   </ds:schemaRefs>
